--- a/pz.docx
+++ b/pz.docx
@@ -72,7 +72,6 @@
                 <w:rFonts w:eastAsiaTheme="minorHAnsi" w:cs="Arial"/>
                 <w:color w:val="auto"/>
                 <w:sz w:val="22"/>
-                <w:lang/>
               </w:rPr>
             </w:pPr>
           </w:p>
@@ -93,7 +92,6 @@
                 <w:rFonts w:eastAsiaTheme="minorHAnsi" w:cs="Arial"/>
                 <w:color w:val="auto"/>
                 <w:sz w:val="22"/>
-                <w:lang/>
               </w:rPr>
             </w:pPr>
           </w:p>
@@ -114,7 +112,6 @@
                 <w:rFonts w:eastAsiaTheme="minorHAnsi" w:cs="Arial"/>
                 <w:color w:val="auto"/>
                 <w:sz w:val="22"/>
-                <w:lang/>
               </w:rPr>
             </w:pPr>
           </w:p>
@@ -135,7 +132,6 @@
                 <w:rFonts w:eastAsiaTheme="minorHAnsi" w:cs="Arial"/>
                 <w:color w:val="auto"/>
                 <w:sz w:val="22"/>
-                <w:lang/>
               </w:rPr>
             </w:pPr>
           </w:p>
@@ -158,7 +154,6 @@
                 <w:color w:val="auto"/>
                 <w:sz w:val="16"/>
                 <w:szCs w:val="16"/>
-                <w:lang/>
               </w:rPr>
             </w:pPr>
             <w:r>
@@ -166,7 +161,6 @@
                 <w:rFonts w:eastAsiaTheme="minorHAnsi" w:cs="Arial"/>
                 <w:color w:val="auto"/>
                 <w:sz w:val="22"/>
-                <w:lang/>
               </w:rPr>
               <w:t>УТВЕРЖДАЮ</w:t>
             </w:r>
@@ -281,7 +275,6 @@
                 <w:szCs w:val="20"/>
               </w:rPr>
             </w:pPr>
-            <w:proofErr w:type="spellStart"/>
             <w:r>
               <w:rPr>
                 <w:rFonts w:eastAsiaTheme="minorHAnsi" w:cs="Arial"/>
@@ -290,38 +283,14 @@
                 <w:szCs w:val="20"/>
                 <w:lang w:val="en-US"/>
               </w:rPr>
-              <w:t>Заведующий</w:t>
-            </w:r>
-            <w:proofErr w:type="spellEnd"/>
+              <w:t>Заведующий отделением</w:t>
+            </w:r>
             <w:r>
               <w:rPr>
                 <w:rFonts w:eastAsiaTheme="minorHAnsi" w:cs="Arial"/>
                 <w:color w:val="auto"/>
                 <w:sz w:val="20"/>
                 <w:szCs w:val="20"/>
-                <w:lang w:val="en-US"/>
-              </w:rPr>
-              <w:t xml:space="preserve"> </w:t>
-            </w:r>
-            <w:proofErr w:type="spellStart"/>
-            <w:r>
-              <w:rPr>
-                <w:rFonts w:eastAsiaTheme="minorHAnsi" w:cs="Arial"/>
-                <w:color w:val="auto"/>
-                <w:sz w:val="20"/>
-                <w:szCs w:val="20"/>
-                <w:lang w:val="en-US"/>
-              </w:rPr>
-              <w:t>отделением</w:t>
-            </w:r>
-            <w:proofErr w:type="spellEnd"/>
-            <w:r>
-              <w:rPr>
-                <w:rFonts w:eastAsiaTheme="minorHAnsi" w:cs="Arial"/>
-                <w:color w:val="auto"/>
-                <w:sz w:val="20"/>
-                <w:szCs w:val="20"/>
-                <w:lang/>
               </w:rPr>
               <w:t xml:space="preserve"> ПОИТ</w:t>
             </w:r>
@@ -345,7 +314,6 @@
                 <w:rFonts w:eastAsiaTheme="minorHAnsi" w:cs="Arial"/>
                 <w:color w:val="auto"/>
                 <w:sz w:val="22"/>
-                <w:lang/>
               </w:rPr>
             </w:pPr>
           </w:p>
@@ -366,7 +334,6 @@
                 <w:rFonts w:eastAsiaTheme="minorHAnsi" w:cs="Arial"/>
                 <w:color w:val="auto"/>
                 <w:sz w:val="22"/>
-                <w:lang/>
               </w:rPr>
             </w:pPr>
           </w:p>
@@ -387,7 +354,6 @@
                 <w:rFonts w:eastAsiaTheme="minorHAnsi" w:cs="Arial"/>
                 <w:color w:val="auto"/>
                 <w:sz w:val="22"/>
-                <w:lang/>
               </w:rPr>
             </w:pPr>
           </w:p>
@@ -408,7 +374,6 @@
                 <w:rFonts w:eastAsiaTheme="minorHAnsi" w:cs="Arial"/>
                 <w:color w:val="auto"/>
                 <w:sz w:val="22"/>
-                <w:lang/>
               </w:rPr>
             </w:pPr>
           </w:p>
@@ -430,7 +395,6 @@
                 <w:color w:val="auto"/>
                 <w:sz w:val="20"/>
                 <w:szCs w:val="20"/>
-                <w:lang/>
               </w:rPr>
             </w:pPr>
           </w:p>
@@ -550,7 +514,6 @@
                 <w:color w:val="auto"/>
                 <w:sz w:val="20"/>
                 <w:szCs w:val="20"/>
-                <w:lang/>
               </w:rPr>
               <w:t>М.В. Меньшикова</w:t>
             </w:r>
@@ -577,7 +540,6 @@
                 <w:rFonts w:eastAsiaTheme="minorHAnsi" w:cs="Arial"/>
                 <w:color w:val="auto"/>
                 <w:sz w:val="22"/>
-                <w:lang/>
               </w:rPr>
             </w:pPr>
           </w:p>
@@ -598,7 +560,6 @@
                 <w:rFonts w:eastAsiaTheme="minorHAnsi" w:cs="Arial"/>
                 <w:color w:val="auto"/>
                 <w:sz w:val="22"/>
-                <w:lang/>
               </w:rPr>
             </w:pPr>
           </w:p>
@@ -619,7 +580,6 @@
                 <w:rFonts w:eastAsiaTheme="minorHAnsi" w:cs="Arial"/>
                 <w:color w:val="auto"/>
                 <w:sz w:val="22"/>
-                <w:lang/>
               </w:rPr>
             </w:pPr>
           </w:p>
@@ -640,7 +600,6 @@
                 <w:rFonts w:eastAsiaTheme="minorHAnsi" w:cs="Arial"/>
                 <w:color w:val="auto"/>
                 <w:sz w:val="22"/>
-                <w:lang/>
               </w:rPr>
             </w:pPr>
           </w:p>
@@ -662,7 +621,6 @@
                 <w:rFonts w:eastAsiaTheme="minorHAnsi" w:cs="Arial"/>
                 <w:color w:val="auto"/>
                 <w:sz w:val="22"/>
-                <w:lang/>
               </w:rPr>
             </w:pPr>
             <w:r>
@@ -670,7 +628,6 @@
                 <w:rFonts w:eastAsiaTheme="minorHAnsi" w:cs="Arial"/>
                 <w:color w:val="auto"/>
                 <w:sz w:val="22"/>
-                <w:lang/>
               </w:rPr>
               <w:t xml:space="preserve"> «___» __________20__ г.</w:t>
             </w:r>
@@ -687,7 +644,6 @@
                 <w:rFonts w:eastAsiaTheme="minorHAnsi" w:cs="Arial"/>
                 <w:color w:val="auto"/>
                 <w:sz w:val="22"/>
-                <w:lang/>
               </w:rPr>
             </w:pPr>
             <w:r>
@@ -695,7 +651,6 @@
                 <w:rFonts w:eastAsiaTheme="minorHAnsi" w:cs="Arial"/>
                 <w:color w:val="auto"/>
                 <w:sz w:val="22"/>
-                <w:lang/>
               </w:rPr>
               <w:tab/>
             </w:r>
@@ -808,7 +763,28 @@
           <w:szCs w:val="24"/>
           <w:lang w:val="en-US"/>
         </w:rPr>
-        <w:t>Shop Town</w:t>
+        <w:t>Shop</w:t>
+      </w:r>
+      <w:r>
+        <w:rPr>
+          <w:b/>
+          <w:bCs/>
+          <w:color w:val="auto"/>
+          <w:sz w:val="32"/>
+          <w:szCs w:val="24"/>
+        </w:rPr>
+        <w:t xml:space="preserve"> </w:t>
+      </w:r>
+      <w:r>
+        <w:rPr>
+          <w:b/>
+          <w:bCs/>
+          <w:color w:val="auto"/>
+          <w:sz w:val="32"/>
+          <w:szCs w:val="24"/>
+          <w:lang w:val="en-US"/>
+        </w:rPr>
+        <w:t>Town</w:t>
       </w:r>
       <w:r>
         <w:rPr>
@@ -900,7 +876,6 @@
           <w:color w:val="auto"/>
           <w:sz w:val="24"/>
           <w:szCs w:val="24"/>
-          <w:highlight w:val="yellow"/>
         </w:rPr>
         <w:t>15</w:t>
       </w:r>
@@ -1229,7 +1204,6 @@
                                     <w:rFonts w:ascii="Arial" w:hAnsi="Arial" w:cs="Arial"/>
                                   </w:rPr>
                                 </w:pPr>
-                                <w:proofErr w:type="spellStart"/>
                                 <w:r>
                                   <w:rPr>
                                     <w:rFonts w:ascii="Arial" w:hAnsi="Arial" w:cs="Arial"/>
@@ -1237,17 +1211,7 @@
                                     <w:sz w:val="16"/>
                                     <w:szCs w:val="16"/>
                                   </w:rPr>
-                                  <w:t>Взам</w:t>
-                                </w:r>
-                                <w:proofErr w:type="spellEnd"/>
-                                <w:r>
-                                  <w:rPr>
-                                    <w:rFonts w:ascii="Arial" w:hAnsi="Arial" w:cs="Arial"/>
-                                    <w:i/>
-                                    <w:sz w:val="16"/>
-                                    <w:szCs w:val="16"/>
-                                  </w:rPr>
-                                  <w:t>. инв. №</w:t>
+                                  <w:t>Взам. инв. №</w:t>
                                 </w:r>
                               </w:p>
                             </w:txbxContent>
@@ -1335,27 +1299,7 @@
                                     <w:sz w:val="16"/>
                                     <w:szCs w:val="16"/>
                                   </w:rPr>
-                                  <w:t xml:space="preserve">Инв. № </w:t>
-                                </w:r>
-                                <w:proofErr w:type="spellStart"/>
-                                <w:r>
-                                  <w:rPr>
-                                    <w:rFonts w:ascii="Arial" w:hAnsi="Arial" w:cs="Arial"/>
-                                    <w:i/>
-                                    <w:sz w:val="16"/>
-                                    <w:szCs w:val="16"/>
-                                  </w:rPr>
-                                  <w:t>дубл</w:t>
-                                </w:r>
-                                <w:proofErr w:type="spellEnd"/>
-                                <w:r>
-                                  <w:rPr>
-                                    <w:rFonts w:ascii="Arial" w:hAnsi="Arial" w:cs="Arial"/>
-                                    <w:i/>
-                                    <w:sz w:val="16"/>
-                                    <w:szCs w:val="16"/>
-                                  </w:rPr>
-                                  <w:t>.</w:t>
+                                  <w:t>Инв. № дубл.</w:t>
                                 </w:r>
                               </w:p>
                             </w:txbxContent>
@@ -1840,7 +1784,6 @@
                               <w:rFonts w:ascii="Arial" w:hAnsi="Arial" w:cs="Arial"/>
                             </w:rPr>
                           </w:pPr>
-                          <w:proofErr w:type="spellStart"/>
                           <w:r>
                             <w:rPr>
                               <w:rFonts w:ascii="Arial" w:hAnsi="Arial" w:cs="Arial"/>
@@ -1848,17 +1791,7 @@
                               <w:sz w:val="16"/>
                               <w:szCs w:val="16"/>
                             </w:rPr>
-                            <w:t>Взам</w:t>
-                          </w:r>
-                          <w:proofErr w:type="spellEnd"/>
-                          <w:r>
-                            <w:rPr>
-                              <w:rFonts w:ascii="Arial" w:hAnsi="Arial" w:cs="Arial"/>
-                              <w:i/>
-                              <w:sz w:val="16"/>
-                              <w:szCs w:val="16"/>
-                            </w:rPr>
-                            <w:t>. инв. №</w:t>
+                            <w:t>Взам. инв. №</w:t>
                           </w:r>
                         </w:p>
                       </w:txbxContent>
@@ -1898,27 +1831,7 @@
                               <w:sz w:val="16"/>
                               <w:szCs w:val="16"/>
                             </w:rPr>
-                            <w:t xml:space="preserve">Инв. № </w:t>
-                          </w:r>
-                          <w:proofErr w:type="spellStart"/>
-                          <w:r>
-                            <w:rPr>
-                              <w:rFonts w:ascii="Arial" w:hAnsi="Arial" w:cs="Arial"/>
-                              <w:i/>
-                              <w:sz w:val="16"/>
-                              <w:szCs w:val="16"/>
-                            </w:rPr>
-                            <w:t>дубл</w:t>
-                          </w:r>
-                          <w:proofErr w:type="spellEnd"/>
-                          <w:r>
-                            <w:rPr>
-                              <w:rFonts w:ascii="Arial" w:hAnsi="Arial" w:cs="Arial"/>
-                              <w:i/>
-                              <w:sz w:val="16"/>
-                              <w:szCs w:val="16"/>
-                            </w:rPr>
-                            <w:t>.</w:t>
+                            <w:t>Инв. № дубл.</w:t>
                           </w:r>
                         </w:p>
                       </w:txbxContent>
@@ -2060,7 +1973,6 @@
                 <w:rFonts w:eastAsiaTheme="minorHAnsi" w:cs="Arial"/>
                 <w:color w:val="auto"/>
                 <w:sz w:val="22"/>
-                <w:lang/>
               </w:rPr>
             </w:pPr>
           </w:p>
@@ -2081,7 +1993,6 @@
                 <w:rFonts w:eastAsiaTheme="minorHAnsi" w:cs="Arial"/>
                 <w:color w:val="auto"/>
                 <w:sz w:val="22"/>
-                <w:lang/>
               </w:rPr>
             </w:pPr>
           </w:p>
@@ -2102,7 +2013,6 @@
                 <w:rFonts w:eastAsiaTheme="minorHAnsi" w:cs="Arial"/>
                 <w:color w:val="auto"/>
                 <w:sz w:val="22"/>
-                <w:lang/>
               </w:rPr>
             </w:pPr>
           </w:p>
@@ -2130,7 +2040,6 @@
                 <w:color w:val="auto"/>
                 <w:sz w:val="20"/>
                 <w:szCs w:val="20"/>
-                <w:lang w:val="en-US"/>
               </w:rPr>
             </w:pPr>
           </w:p>
@@ -2152,7 +2061,6 @@
                 <w:color w:val="auto"/>
                 <w:sz w:val="20"/>
                 <w:szCs w:val="20"/>
-                <w:lang w:val="en-US"/>
               </w:rPr>
             </w:pPr>
           </w:p>
@@ -2177,7 +2085,6 @@
                 <w:szCs w:val="20"/>
               </w:rPr>
             </w:pPr>
-            <w:proofErr w:type="spellStart"/>
             <w:r>
               <w:rPr>
                 <w:rFonts w:eastAsiaTheme="minorHAnsi" w:cs="Arial"/>
@@ -2188,7 +2095,6 @@
               </w:rPr>
               <w:t>Учащийся</w:t>
             </w:r>
-            <w:proofErr w:type="spellEnd"/>
           </w:p>
         </w:tc>
       </w:tr>
@@ -2214,7 +2120,6 @@
                 <w:color w:val="auto"/>
                 <w:sz w:val="10"/>
                 <w:szCs w:val="10"/>
-                <w:lang/>
               </w:rPr>
             </w:pPr>
           </w:p>
@@ -2236,7 +2141,6 @@
                 <w:color w:val="auto"/>
                 <w:sz w:val="10"/>
                 <w:szCs w:val="10"/>
-                <w:lang/>
               </w:rPr>
             </w:pPr>
           </w:p>
@@ -2258,7 +2162,6 @@
                 <w:color w:val="auto"/>
                 <w:sz w:val="10"/>
                 <w:szCs w:val="10"/>
-                <w:lang/>
               </w:rPr>
             </w:pPr>
           </w:p>
@@ -2286,7 +2189,6 @@
                 <w:color w:val="auto"/>
                 <w:sz w:val="20"/>
                 <w:szCs w:val="20"/>
-                <w:lang/>
               </w:rPr>
             </w:pPr>
           </w:p>
@@ -2334,19 +2236,8 @@
                 <w:sz w:val="20"/>
                 <w:szCs w:val="20"/>
               </w:rPr>
-              <w:t xml:space="preserve">Л.Л. </w:t>
-            </w:r>
-            <w:proofErr w:type="spellStart"/>
-            <w:r>
-              <w:rPr>
-                <w:rFonts w:eastAsiaTheme="minorHAnsi" w:cs="Arial"/>
-                <w:color w:val="auto"/>
-                <w:sz w:val="20"/>
-                <w:szCs w:val="20"/>
-              </w:rPr>
-              <w:t>Татур</w:t>
-            </w:r>
-            <w:proofErr w:type="spellEnd"/>
+              <w:t>Л.Л. Татур</w:t>
+            </w:r>
           </w:p>
         </w:tc>
       </w:tr>
@@ -2391,7 +2282,6 @@
                 <w:rFonts w:eastAsiaTheme="minorHAnsi" w:cs="Arial"/>
                 <w:color w:val="auto"/>
                 <w:sz w:val="22"/>
-                <w:lang/>
               </w:rPr>
             </w:pPr>
           </w:p>
@@ -2413,7 +2303,6 @@
                 <w:rFonts w:eastAsiaTheme="minorHAnsi" w:cs="Arial"/>
                 <w:color w:val="auto"/>
                 <w:sz w:val="22"/>
-                <w:lang/>
               </w:rPr>
             </w:pPr>
             <w:r>
@@ -2421,7 +2310,6 @@
                 <w:rFonts w:eastAsiaTheme="minorHAnsi" w:cs="Arial"/>
                 <w:color w:val="auto"/>
                 <w:sz w:val="22"/>
-                <w:lang/>
               </w:rPr>
               <w:t xml:space="preserve"> «___» __________20__ г.</w:t>
             </w:r>
@@ -2450,7 +2338,6 @@
                 <w:color w:val="auto"/>
                 <w:sz w:val="16"/>
                 <w:szCs w:val="16"/>
-                <w:lang/>
               </w:rPr>
             </w:pPr>
           </w:p>
@@ -2472,7 +2359,6 @@
                 <w:color w:val="auto"/>
                 <w:sz w:val="16"/>
                 <w:szCs w:val="16"/>
-                <w:lang/>
               </w:rPr>
             </w:pPr>
           </w:p>
@@ -2494,7 +2380,6 @@
                 <w:color w:val="auto"/>
                 <w:sz w:val="16"/>
                 <w:szCs w:val="16"/>
-                <w:lang/>
               </w:rPr>
             </w:pPr>
           </w:p>
@@ -2575,7 +2460,6 @@
                 <w:color w:val="auto"/>
                 <w:sz w:val="20"/>
                 <w:szCs w:val="20"/>
-                <w:lang/>
               </w:rPr>
               <w:t>Руководитель</w:t>
             </w:r>
@@ -2604,7 +2488,6 @@
                 <w:color w:val="auto"/>
                 <w:sz w:val="10"/>
                 <w:szCs w:val="10"/>
-                <w:lang/>
               </w:rPr>
             </w:pPr>
           </w:p>
@@ -2626,7 +2509,6 @@
                 <w:color w:val="auto"/>
                 <w:sz w:val="10"/>
                 <w:szCs w:val="10"/>
-                <w:lang/>
               </w:rPr>
             </w:pPr>
           </w:p>
@@ -2648,7 +2530,6 @@
                 <w:color w:val="auto"/>
                 <w:sz w:val="10"/>
                 <w:szCs w:val="10"/>
-                <w:lang/>
               </w:rPr>
             </w:pPr>
           </w:p>
@@ -2676,7 +2557,6 @@
                 <w:color w:val="auto"/>
                 <w:sz w:val="20"/>
                 <w:szCs w:val="20"/>
-                <w:lang/>
               </w:rPr>
             </w:pPr>
           </w:p>
@@ -2730,7 +2610,7 @@
                 <w:sz w:val="20"/>
                 <w:szCs w:val="20"/>
               </w:rPr>
-              <w:t>С</w:t>
+              <w:t>С.Н.</w:t>
             </w:r>
             <w:r>
               <w:rPr>
@@ -2738,28 +2618,6 @@
                 <w:color w:val="auto"/>
                 <w:sz w:val="20"/>
                 <w:szCs w:val="20"/>
-                <w:highlight w:val="yellow"/>
-                <w:lang/>
-              </w:rPr>
-              <w:t>.</w:t>
-            </w:r>
-            <w:r>
-              <w:rPr>
-                <w:rFonts w:eastAsiaTheme="minorHAnsi" w:cs="Arial"/>
-                <w:color w:val="auto"/>
-                <w:sz w:val="20"/>
-                <w:szCs w:val="20"/>
-                <w:highlight w:val="yellow"/>
-              </w:rPr>
-              <w:t>Н.</w:t>
-            </w:r>
-            <w:r>
-              <w:rPr>
-                <w:rFonts w:eastAsiaTheme="minorHAnsi" w:cs="Arial"/>
-                <w:color w:val="auto"/>
-                <w:sz w:val="20"/>
-                <w:szCs w:val="20"/>
-                <w:lang/>
               </w:rPr>
               <w:t xml:space="preserve"> </w:t>
             </w:r>
@@ -2796,7 +2654,6 @@
                 <w:rFonts w:eastAsiaTheme="minorHAnsi" w:cs="Arial"/>
                 <w:color w:val="auto"/>
                 <w:sz w:val="22"/>
-                <w:lang/>
               </w:rPr>
             </w:pPr>
           </w:p>
@@ -2817,7 +2674,6 @@
                 <w:rFonts w:eastAsiaTheme="minorHAnsi" w:cs="Arial"/>
                 <w:color w:val="auto"/>
                 <w:sz w:val="22"/>
-                <w:lang/>
               </w:rPr>
             </w:pPr>
           </w:p>
@@ -2839,7 +2695,6 @@
                 <w:rFonts w:eastAsiaTheme="minorHAnsi" w:cs="Arial"/>
                 <w:color w:val="auto"/>
                 <w:sz w:val="22"/>
-                <w:lang/>
               </w:rPr>
             </w:pPr>
             <w:r>
@@ -2847,7 +2702,6 @@
                 <w:rFonts w:eastAsiaTheme="minorHAnsi" w:cs="Arial"/>
                 <w:color w:val="auto"/>
                 <w:sz w:val="22"/>
-                <w:lang/>
               </w:rPr>
               <w:t xml:space="preserve"> «___» __________20__ г.</w:t>
             </w:r>
@@ -2876,7 +2730,6 @@
                 <w:color w:val="auto"/>
                 <w:sz w:val="10"/>
                 <w:szCs w:val="10"/>
-                <w:lang/>
               </w:rPr>
             </w:pPr>
           </w:p>
@@ -2898,7 +2751,6 @@
                 <w:color w:val="auto"/>
                 <w:sz w:val="10"/>
                 <w:szCs w:val="10"/>
-                <w:lang/>
               </w:rPr>
             </w:pPr>
           </w:p>
@@ -2920,7 +2772,6 @@
                 <w:color w:val="auto"/>
                 <w:sz w:val="10"/>
                 <w:szCs w:val="10"/>
-                <w:lang/>
               </w:rPr>
             </w:pPr>
           </w:p>
@@ -3017,7 +2868,6 @@
                 <w:color w:val="auto"/>
                 <w:sz w:val="20"/>
                 <w:szCs w:val="20"/>
-                <w:lang/>
               </w:rPr>
             </w:pPr>
           </w:p>
@@ -3039,7 +2889,6 @@
                 <w:color w:val="auto"/>
                 <w:sz w:val="20"/>
                 <w:szCs w:val="20"/>
-                <w:lang/>
               </w:rPr>
             </w:pPr>
           </w:p>
@@ -3061,7 +2910,6 @@
                 <w:color w:val="auto"/>
                 <w:sz w:val="20"/>
                 <w:szCs w:val="20"/>
-                <w:lang/>
               </w:rPr>
             </w:pPr>
           </w:p>
@@ -3089,7 +2937,6 @@
                 <w:color w:val="auto"/>
                 <w:sz w:val="20"/>
                 <w:szCs w:val="20"/>
-                <w:lang/>
               </w:rPr>
             </w:pPr>
           </w:p>
@@ -3158,7 +3005,6 @@
                 <w:rFonts w:eastAsiaTheme="minorHAnsi" w:cs="Arial"/>
                 <w:color w:val="auto"/>
                 <w:sz w:val="22"/>
-                <w:lang/>
               </w:rPr>
             </w:pPr>
           </w:p>
@@ -3179,7 +3025,6 @@
                 <w:rFonts w:eastAsiaTheme="minorHAnsi" w:cs="Arial"/>
                 <w:color w:val="auto"/>
                 <w:sz w:val="22"/>
-                <w:lang/>
               </w:rPr>
             </w:pPr>
           </w:p>
@@ -3200,7 +3045,6 @@
                 <w:rFonts w:eastAsiaTheme="minorHAnsi" w:cs="Arial"/>
                 <w:color w:val="auto"/>
                 <w:sz w:val="22"/>
-                <w:lang/>
               </w:rPr>
             </w:pPr>
           </w:p>
@@ -3228,7 +3072,6 @@
                 <w:color w:val="auto"/>
                 <w:sz w:val="10"/>
                 <w:szCs w:val="10"/>
-                <w:lang/>
               </w:rPr>
             </w:pPr>
           </w:p>
@@ -3250,7 +3093,6 @@
                 <w:color w:val="auto"/>
                 <w:sz w:val="10"/>
                 <w:szCs w:val="10"/>
-                <w:lang/>
               </w:rPr>
             </w:pPr>
           </w:p>
@@ -3272,7 +3114,6 @@
                 <w:color w:val="auto"/>
                 <w:sz w:val="10"/>
                 <w:szCs w:val="10"/>
-                <w:lang/>
               </w:rPr>
             </w:pPr>
           </w:p>
@@ -3300,7 +3141,6 @@
                 <w:color w:val="auto"/>
                 <w:sz w:val="20"/>
                 <w:szCs w:val="20"/>
-                <w:lang/>
               </w:rPr>
             </w:pPr>
           </w:p>
@@ -3322,7 +3162,6 @@
                 <w:color w:val="auto"/>
                 <w:sz w:val="20"/>
                 <w:szCs w:val="20"/>
-                <w:lang/>
               </w:rPr>
             </w:pPr>
           </w:p>
@@ -3344,7 +3183,6 @@
                 <w:color w:val="auto"/>
                 <w:sz w:val="20"/>
                 <w:szCs w:val="20"/>
-                <w:lang/>
               </w:rPr>
             </w:pPr>
           </w:p>
@@ -3372,7 +3210,6 @@
                 <w:color w:val="auto"/>
                 <w:sz w:val="20"/>
                 <w:szCs w:val="20"/>
-                <w:lang/>
               </w:rPr>
             </w:pPr>
           </w:p>
@@ -3394,7 +3231,6 @@
                 <w:color w:val="auto"/>
                 <w:sz w:val="20"/>
                 <w:szCs w:val="20"/>
-                <w:lang/>
               </w:rPr>
             </w:pPr>
           </w:p>
@@ -3416,7 +3252,6 @@
                 <w:color w:val="auto"/>
                 <w:sz w:val="20"/>
                 <w:szCs w:val="20"/>
-                <w:lang/>
               </w:rPr>
             </w:pPr>
           </w:p>
@@ -3444,7 +3279,6 @@
                 <w:color w:val="auto"/>
                 <w:sz w:val="20"/>
                 <w:szCs w:val="20"/>
-                <w:lang/>
               </w:rPr>
             </w:pPr>
           </w:p>
@@ -3513,7 +3347,6 @@
                 <w:rFonts w:eastAsiaTheme="minorHAnsi" w:cs="Arial"/>
                 <w:color w:val="auto"/>
                 <w:sz w:val="22"/>
-                <w:lang/>
               </w:rPr>
             </w:pPr>
           </w:p>
@@ -3534,7 +3367,6 @@
                 <w:rFonts w:eastAsiaTheme="minorHAnsi" w:cs="Arial"/>
                 <w:color w:val="auto"/>
                 <w:sz w:val="22"/>
-                <w:lang/>
               </w:rPr>
             </w:pPr>
           </w:p>
@@ -3555,7 +3387,6 @@
                 <w:rFonts w:eastAsiaTheme="minorHAnsi" w:cs="Arial"/>
                 <w:color w:val="auto"/>
                 <w:sz w:val="22"/>
-                <w:lang/>
               </w:rPr>
             </w:pPr>
           </w:p>
@@ -3596,143 +3427,210 @@
     </w:p>
     <w:p>
       <w:pPr>
+        <w:spacing w:after="0" w:line="360" w:lineRule="auto"/>
+        <w:ind w:left="0" w:firstLine="709"/>
+        <w:jc w:val="center"/>
+        <w:rPr>
+          <w:b/>
+          <w:sz w:val="32"/>
+          <w:szCs w:val="32"/>
+        </w:rPr>
+      </w:pPr>
+      <w:r>
+        <w:rPr>
+          <w:b/>
+          <w:bCs/>
+        </w:rPr>
+        <w:br w:type="column"/>
+      </w:r>
+      <w:r>
+        <w:rPr>
+          <w:b/>
+          <w:sz w:val="32"/>
+          <w:szCs w:val="32"/>
+        </w:rPr>
+        <w:lastRenderedPageBreak/>
+        <w:t>АННОТАЦИЯ</w:t>
+      </w:r>
+    </w:p>
+    <w:p>
+      <w:pPr>
+        <w:spacing w:after="0" w:line="360" w:lineRule="auto"/>
+        <w:ind w:left="0" w:firstLine="709"/>
+        <w:jc w:val="center"/>
+        <w:rPr>
+          <w:b/>
+          <w:sz w:val="32"/>
+          <w:szCs w:val="32"/>
+        </w:rPr>
+      </w:pPr>
+    </w:p>
+    <w:p>
+      <w:pPr>
+        <w:spacing w:after="0" w:line="360" w:lineRule="auto"/>
+        <w:ind w:left="0" w:firstLine="709"/>
+        <w:rPr>
+          <w:szCs w:val="28"/>
+          <w:highlight w:val="yellow"/>
+        </w:rPr>
+      </w:pPr>
+      <w:r>
+        <w:rPr>
+          <w:szCs w:val="28"/>
+          <w:highlight w:val="yellow"/>
+        </w:rPr>
+        <w:t>Объектом и предметом исследования является телеграм бот, среда</w:t>
+      </w:r>
+    </w:p>
+    <w:p>
+      <w:pPr>
+        <w:spacing w:after="0" w:line="360" w:lineRule="auto"/>
+        <w:ind w:left="0" w:firstLine="0"/>
+        <w:rPr>
+          <w:szCs w:val="28"/>
+          <w:highlight w:val="yellow"/>
+        </w:rPr>
+      </w:pPr>
+      <w:r>
+        <w:rPr>
+          <w:szCs w:val="28"/>
+          <w:highlight w:val="yellow"/>
+        </w:rPr>
+        <w:t>разработки Visual studio 2019.</w:t>
+      </w:r>
+    </w:p>
+    <w:p>
+      <w:pPr>
+        <w:spacing w:after="0" w:line="360" w:lineRule="auto"/>
+        <w:ind w:left="0" w:firstLine="709"/>
+        <w:rPr>
+          <w:szCs w:val="28"/>
+          <w:highlight w:val="yellow"/>
+        </w:rPr>
+      </w:pPr>
+      <w:r>
+        <w:rPr>
+          <w:szCs w:val="28"/>
+          <w:highlight w:val="yellow"/>
+        </w:rPr>
+        <w:t>Цель проекта: создать программу для создания заметок в телеграме.</w:t>
+      </w:r>
+    </w:p>
+    <w:p>
+      <w:pPr>
+        <w:spacing w:after="0" w:line="360" w:lineRule="auto"/>
+        <w:ind w:left="0" w:firstLine="709"/>
+        <w:rPr>
+          <w:szCs w:val="28"/>
+          <w:highlight w:val="yellow"/>
+        </w:rPr>
+      </w:pPr>
+      <w:r>
+        <w:rPr>
+          <w:szCs w:val="28"/>
+          <w:highlight w:val="yellow"/>
+        </w:rPr>
+        <w:t>Название разрабатываемого проекта: телеграм бот “заметки”.</w:t>
+      </w:r>
+    </w:p>
+    <w:p>
+      <w:pPr>
+        <w:spacing w:after="0" w:line="360" w:lineRule="auto"/>
+        <w:ind w:left="0" w:firstLine="709"/>
+        <w:rPr>
+          <w:szCs w:val="28"/>
+          <w:highlight w:val="yellow"/>
+          <w:u w:val="single"/>
+        </w:rPr>
+      </w:pPr>
+      <w:r>
+        <w:rPr>
+          <w:szCs w:val="28"/>
+          <w:highlight w:val="yellow"/>
+        </w:rPr>
+        <w:t xml:space="preserve">Исходные данные проектирования: </w:t>
+      </w:r>
+    </w:p>
+    <w:p>
+      <w:pPr>
+        <w:spacing w:after="0" w:line="360" w:lineRule="auto"/>
+        <w:ind w:left="0" w:firstLine="709"/>
+        <w:rPr>
+          <w:szCs w:val="28"/>
+          <w:highlight w:val="yellow"/>
+          <w:u w:val="single"/>
+          <w:lang w:val="en-US"/>
+        </w:rPr>
+      </w:pPr>
+      <w:r>
+        <w:rPr>
+          <w:szCs w:val="28"/>
+          <w:highlight w:val="yellow"/>
+        </w:rPr>
+        <w:t>Ключевые</w:t>
+      </w:r>
+      <w:r>
+        <w:rPr>
+          <w:szCs w:val="28"/>
+          <w:highlight w:val="yellow"/>
+          <w:lang w:val="en-US"/>
+        </w:rPr>
+        <w:t xml:space="preserve"> </w:t>
+      </w:r>
+      <w:r>
+        <w:rPr>
+          <w:szCs w:val="28"/>
+          <w:highlight w:val="yellow"/>
+        </w:rPr>
+        <w:t>слова</w:t>
+      </w:r>
+      <w:r>
+        <w:rPr>
+          <w:szCs w:val="28"/>
+          <w:highlight w:val="yellow"/>
+          <w:u w:val="single"/>
+          <w:lang w:val="en-US"/>
+        </w:rPr>
+        <w:t>:</w:t>
+      </w:r>
+      <w:r>
+        <w:rPr>
+          <w:szCs w:val="28"/>
+          <w:highlight w:val="yellow"/>
+          <w:lang w:val="en-US"/>
+        </w:rPr>
+        <w:t xml:space="preserve"> visual</w:t>
+      </w:r>
+      <w:r>
+        <w:rPr>
+          <w:szCs w:val="28"/>
+          <w:highlight w:val="yellow"/>
+          <w:u w:val="single"/>
+          <w:lang w:val="en-US"/>
+        </w:rPr>
+        <w:t xml:space="preserve"> studio c#, </w:t>
+      </w:r>
+    </w:p>
+    <w:p>
+      <w:pPr>
+        <w:spacing w:after="0" w:line="360" w:lineRule="auto"/>
+        <w:ind w:left="0" w:firstLine="709"/>
+        <w:rPr>
+          <w:szCs w:val="28"/>
+        </w:rPr>
+      </w:pPr>
+      <w:r>
+        <w:rPr>
+          <w:szCs w:val="28"/>
+          <w:highlight w:val="yellow"/>
+        </w:rPr>
+        <w:t>Дипломный проект: с, 24 рис., 1 табл., 6 источников, 3 приложения.</w:t>
+      </w:r>
+    </w:p>
+    <w:p>
+      <w:pPr>
         <w:spacing w:after="160"/>
         <w:ind w:left="0" w:firstLine="0"/>
-        <w:jc w:val="center"/>
-        <w:rPr>
-          <w:b/>
-          <w:bCs/>
-        </w:rPr>
-      </w:pPr>
-      <w:r>
-        <w:rPr>
-          <w:b/>
-          <w:bCs/>
-        </w:rPr>
-        <w:br w:type="column"/>
-      </w:r>
-      <w:r>
-        <w:rPr>
-          <w:b/>
-          <w:bCs/>
-        </w:rPr>
-        <w:lastRenderedPageBreak/>
-        <w:t>ПЕРЕЧЕНЬ ПРИНЯТЫХ СОКРАЩЕНИЙ</w:t>
-      </w:r>
-    </w:p>
-    <w:p>
-      <w:pPr>
-        <w:spacing w:after="160"/>
-        <w:ind w:left="0" w:firstLine="0"/>
-        <w:rPr>
-          <w:highlight w:val="yellow"/>
-        </w:rPr>
-      </w:pPr>
-    </w:p>
-    <w:p>
-      <w:pPr>
-        <w:spacing w:after="160"/>
-        <w:ind w:left="0" w:firstLine="0"/>
-      </w:pPr>
-      <w:r>
-        <w:rPr>
-          <w:lang w:val="en-US"/>
-        </w:rPr>
-        <w:t>API</w:t>
-      </w:r>
-      <w:r>
-        <w:t xml:space="preserve"> – </w:t>
-      </w:r>
-      <w:proofErr w:type="spellStart"/>
-      <w:r>
-        <w:rPr>
-          <w:color w:val="202124"/>
-          <w:shd w:val="clear" w:color="auto" w:fill="FFFFFF"/>
-        </w:rPr>
-        <w:t>Application</w:t>
-      </w:r>
-      <w:proofErr w:type="spellEnd"/>
-      <w:r>
-        <w:rPr>
-          <w:color w:val="202124"/>
-          <w:shd w:val="clear" w:color="auto" w:fill="FFFFFF"/>
-        </w:rPr>
-        <w:t xml:space="preserve"> </w:t>
-      </w:r>
-      <w:proofErr w:type="spellStart"/>
-      <w:r>
-        <w:rPr>
-          <w:color w:val="202124"/>
-          <w:shd w:val="clear" w:color="auto" w:fill="FFFFFF"/>
-        </w:rPr>
-        <w:t>Programming</w:t>
-      </w:r>
-      <w:proofErr w:type="spellEnd"/>
-      <w:r>
-        <w:rPr>
-          <w:color w:val="202124"/>
-          <w:shd w:val="clear" w:color="auto" w:fill="FFFFFF"/>
-        </w:rPr>
-        <w:t xml:space="preserve"> </w:t>
-      </w:r>
-      <w:proofErr w:type="spellStart"/>
-      <w:r>
-        <w:rPr>
-          <w:color w:val="202124"/>
-          <w:shd w:val="clear" w:color="auto" w:fill="FFFFFF"/>
-        </w:rPr>
-        <w:t>Interface</w:t>
-      </w:r>
-      <w:proofErr w:type="spellEnd"/>
-      <w:r>
-        <w:rPr>
-          <w:color w:val="202124"/>
-          <w:shd w:val="clear" w:color="auto" w:fill="FFFFFF"/>
-        </w:rPr>
-        <w:t>.</w:t>
-      </w:r>
-    </w:p>
-    <w:p>
-      <w:pPr>
-        <w:spacing w:after="160"/>
-        <w:ind w:left="0" w:firstLine="0"/>
-      </w:pPr>
-      <w:r>
-        <w:t>ПП – программный продукт</w:t>
-      </w:r>
-      <w:r>
-        <w:t>.</w:t>
-      </w:r>
-      <w:r>
-        <w:t xml:space="preserve"> </w:t>
-      </w:r>
-    </w:p>
-    <w:p>
-      <w:pPr>
-        <w:spacing w:after="160"/>
-        <w:ind w:left="0" w:firstLine="0"/>
-      </w:pPr>
-      <w:r>
-        <w:t>ЛКМ – левая кнопка мыши.</w:t>
-      </w:r>
-    </w:p>
-    <w:p>
-      <w:pPr>
-        <w:spacing w:after="160"/>
-        <w:ind w:left="0" w:firstLine="0"/>
-      </w:pPr>
-      <w:r>
-        <w:t>ПКМ – правая кнопка мыши.</w:t>
-      </w:r>
-    </w:p>
-    <w:p>
-      <w:pPr>
-        <w:pBdr>
-          <w:bottom w:val="single" w:sz="4" w:space="1" w:color="auto"/>
-        </w:pBdr>
-        <w:spacing w:after="0" w:line="20" w:lineRule="atLeast"/>
-        <w:ind w:left="0"/>
-        <w:jc w:val="center"/>
         <w:rPr>
           <w:b/>
           <w:color w:val="auto"/>
@@ -3870,7 +3768,6 @@
           <w:szCs w:val="24"/>
         </w:rPr>
       </w:pPr>
-      <w:proofErr w:type="gramStart"/>
       <w:r>
         <w:rPr>
           <w:color w:val="auto"/>
@@ -3886,9 +3783,16 @@
           <w:szCs w:val="24"/>
           <w:u w:val="single"/>
         </w:rPr>
-        <w:t xml:space="preserve">  </w:t>
-      </w:r>
-      <w:proofErr w:type="gramEnd"/>
+        <w:t xml:space="preserve">      </w:t>
+      </w:r>
+      <w:r>
+        <w:rPr>
+          <w:color w:val="auto"/>
+          <w:sz w:val="24"/>
+          <w:szCs w:val="24"/>
+        </w:rPr>
+        <w:t xml:space="preserve">» </w:t>
+      </w:r>
       <w:r>
         <w:rPr>
           <w:color w:val="auto"/>
@@ -3896,7 +3800,7 @@
           <w:szCs w:val="24"/>
           <w:u w:val="single"/>
         </w:rPr>
-        <w:t xml:space="preserve">    </w:t>
+        <w:t xml:space="preserve">                                             </w:t>
       </w:r>
       <w:r>
         <w:rPr>
@@ -3904,7 +3808,7 @@
           <w:sz w:val="24"/>
           <w:szCs w:val="24"/>
         </w:rPr>
-        <w:t xml:space="preserve">» </w:t>
+        <w:t xml:space="preserve"> </w:t>
       </w:r>
       <w:r>
         <w:rPr>
@@ -3913,23 +3817,6 @@
           <w:szCs w:val="24"/>
           <w:u w:val="single"/>
         </w:rPr>
-        <w:t xml:space="preserve">                                             </w:t>
-      </w:r>
-      <w:r>
-        <w:rPr>
-          <w:color w:val="auto"/>
-          <w:sz w:val="24"/>
-          <w:szCs w:val="24"/>
-        </w:rPr>
-        <w:t xml:space="preserve"> </w:t>
-      </w:r>
-      <w:r>
-        <w:rPr>
-          <w:color w:val="auto"/>
-          <w:sz w:val="24"/>
-          <w:szCs w:val="24"/>
-          <w:u w:val="single"/>
-        </w:rPr>
         <w:t>2021 г.</w:t>
       </w:r>
     </w:p>
@@ -4023,27 +3910,7 @@
           <w:szCs w:val="26"/>
           <w:u w:val="single"/>
         </w:rPr>
-        <w:t xml:space="preserve"> </w:t>
-      </w:r>
-      <w:proofErr w:type="spellStart"/>
-      <w:r>
-        <w:rPr>
-          <w:color w:val="auto"/>
-          <w:sz w:val="26"/>
-          <w:szCs w:val="26"/>
-          <w:u w:val="single"/>
-        </w:rPr>
-        <w:t>Татур</w:t>
-      </w:r>
-      <w:proofErr w:type="spellEnd"/>
-      <w:r>
-        <w:rPr>
-          <w:color w:val="auto"/>
-          <w:sz w:val="26"/>
-          <w:szCs w:val="26"/>
-          <w:u w:val="single"/>
-        </w:rPr>
-        <w:t xml:space="preserve"> Любови Леонидовне</w:t>
+        <w:t xml:space="preserve"> Татур Любови Леонидовне</w:t>
       </w:r>
       <w:r>
         <w:rPr>
@@ -4167,9 +4034,16 @@
           <w:szCs w:val="26"/>
           <w:u w:val="single"/>
         </w:rPr>
-        <w:t xml:space="preserve">  </w:t>
-      </w:r>
-      <w:proofErr w:type="gramStart"/>
+        <w:t xml:space="preserve">  3  </w:t>
+      </w:r>
+      <w:r>
+        <w:rPr>
+          <w:color w:val="auto"/>
+          <w:sz w:val="26"/>
+          <w:szCs w:val="26"/>
+        </w:rPr>
+        <w:t xml:space="preserve">группы </w:t>
+      </w:r>
       <w:r>
         <w:rPr>
           <w:color w:val="auto"/>
@@ -4177,24 +4051,26 @@
           <w:szCs w:val="26"/>
           <w:u w:val="single"/>
         </w:rPr>
-        <w:t xml:space="preserve">3  </w:t>
-      </w:r>
-      <w:r>
+        <w:t xml:space="preserve">П-1807     </w:t>
+      </w:r>
+    </w:p>
+    <w:p>
+      <w:pPr>
+        <w:spacing w:after="0" w:line="20" w:lineRule="atLeast"/>
+        <w:ind w:left="0" w:firstLine="0"/>
         <w:rPr>
           <w:color w:val="auto"/>
           <w:sz w:val="26"/>
           <w:szCs w:val="26"/>
         </w:rPr>
-        <w:t>группы</w:t>
-      </w:r>
-      <w:proofErr w:type="gramEnd"/>
+      </w:pPr>
       <w:r>
         <w:rPr>
           <w:color w:val="auto"/>
           <w:sz w:val="26"/>
           <w:szCs w:val="26"/>
         </w:rPr>
-        <w:t xml:space="preserve"> </w:t>
+        <w:t>по учебной дисциплине «</w:t>
       </w:r>
       <w:r>
         <w:rPr>
@@ -4203,12 +4079,12 @@
           <w:szCs w:val="26"/>
           <w:u w:val="single"/>
         </w:rPr>
-        <w:t xml:space="preserve">П-1807     </w:t>
-      </w:r>
-    </w:p>
-    <w:p>
-      <w:pPr>
-        <w:spacing w:after="0" w:line="20" w:lineRule="atLeast"/>
+        <w:t>Конструирование программ и языки программирования»</w:t>
+      </w:r>
+    </w:p>
+    <w:p>
+      <w:pPr>
+        <w:spacing w:after="0" w:line="360" w:lineRule="auto"/>
         <w:ind w:left="0" w:firstLine="0"/>
         <w:rPr>
           <w:color w:val="auto"/>
@@ -4216,13 +4092,34 @@
           <w:szCs w:val="26"/>
         </w:rPr>
       </w:pPr>
-      <w:r>
-        <w:rPr>
+    </w:p>
+    <w:p>
+      <w:pPr>
+        <w:spacing w:after="0" w:line="240" w:lineRule="auto"/>
+        <w:ind w:left="0" w:firstLine="0"/>
+        <w:rPr>
+          <w:b/>
+          <w:bCs/>
           <w:color w:val="auto"/>
           <w:sz w:val="26"/>
           <w:szCs w:val="26"/>
         </w:rPr>
-        <w:t>по учебной дисциплине «</w:t>
+      </w:pPr>
+      <w:r>
+        <w:rPr>
+          <w:color w:val="auto"/>
+          <w:sz w:val="26"/>
+          <w:szCs w:val="26"/>
+        </w:rPr>
+        <w:t>Тема курсового проекта (работы)</w:t>
+      </w:r>
+      <w:r>
+        <w:rPr>
+          <w:color w:val="auto"/>
+          <w:sz w:val="26"/>
+          <w:szCs w:val="26"/>
+        </w:rPr>
+        <w:t xml:space="preserve">  </w:t>
       </w:r>
       <w:r>
         <w:rPr>
@@ -4231,67 +4128,8 @@
           <w:szCs w:val="26"/>
           <w:u w:val="single"/>
         </w:rPr>
-        <w:t>Конструирование программ и языки программирования»</w:t>
-      </w:r>
-    </w:p>
-    <w:p>
-      <w:pPr>
-        <w:spacing w:after="0" w:line="360" w:lineRule="auto"/>
-        <w:ind w:left="0" w:firstLine="0"/>
-        <w:rPr>
-          <w:color w:val="auto"/>
-          <w:sz w:val="26"/>
-          <w:szCs w:val="26"/>
-        </w:rPr>
-      </w:pPr>
-    </w:p>
-    <w:p>
-      <w:pPr>
-        <w:spacing w:after="0" w:line="240" w:lineRule="auto"/>
-        <w:ind w:left="0" w:firstLine="0"/>
-        <w:rPr>
-          <w:b/>
-          <w:bCs/>
-          <w:color w:val="auto"/>
-          <w:sz w:val="26"/>
-          <w:szCs w:val="26"/>
-        </w:rPr>
-      </w:pPr>
-      <w:r>
-        <w:rPr>
-          <w:color w:val="auto"/>
-          <w:sz w:val="26"/>
-          <w:szCs w:val="26"/>
-        </w:rPr>
-        <w:t>Тема курсового проекта (</w:t>
-      </w:r>
-      <w:proofErr w:type="gramStart"/>
-      <w:r>
-        <w:rPr>
-          <w:color w:val="auto"/>
-          <w:sz w:val="26"/>
-          <w:szCs w:val="26"/>
-        </w:rPr>
-        <w:t>работы)</w:t>
-      </w:r>
-      <w:r>
-        <w:rPr>
-          <w:color w:val="auto"/>
-          <w:sz w:val="26"/>
-          <w:szCs w:val="26"/>
-        </w:rPr>
-        <w:t xml:space="preserve">  </w:t>
-      </w:r>
-      <w:r>
-        <w:rPr>
-          <w:color w:val="auto"/>
-          <w:sz w:val="26"/>
-          <w:szCs w:val="26"/>
-          <w:u w:val="single"/>
-        </w:rPr>
         <w:t>«</w:t>
       </w:r>
-      <w:proofErr w:type="gramEnd"/>
       <w:r>
         <w:rPr>
           <w:color w:val="auto"/>
@@ -4523,7 +4361,6 @@
         </w:rPr>
         <w:t xml:space="preserve"> данные, получаемые от пользователя; данные, хранящиеся в </w:t>
       </w:r>
-      <w:proofErr w:type="spellStart"/>
       <w:r>
         <w:rPr>
           <w:color w:val="auto"/>
@@ -4531,17 +4368,7 @@
           <w:szCs w:val="26"/>
           <w:u w:val="single"/>
         </w:rPr>
-        <w:t>сериализованных</w:t>
-      </w:r>
-      <w:proofErr w:type="spellEnd"/>
-      <w:r>
-        <w:rPr>
-          <w:color w:val="auto"/>
-          <w:sz w:val="26"/>
-          <w:szCs w:val="26"/>
-          <w:u w:val="single"/>
-        </w:rPr>
-        <w:t xml:space="preserve"> файлах.</w:t>
+        <w:t>сериализованных файлах.</w:t>
       </w:r>
       <w:r>
         <w:rPr>
@@ -5669,16 +5496,7 @@
           <w:sz w:val="26"/>
           <w:szCs w:val="26"/>
         </w:rPr>
-        <w:t xml:space="preserve">Срок </w:t>
-      </w:r>
-      <w:proofErr w:type="gramStart"/>
-      <w:r>
-        <w:rPr>
-          <w:color w:val="auto"/>
-          <w:sz w:val="26"/>
-          <w:szCs w:val="26"/>
-        </w:rPr>
-        <w:t xml:space="preserve">сдачи </w:t>
+        <w:t xml:space="preserve">Срок сдачи </w:t>
       </w:r>
       <w:r>
         <w:rPr>
@@ -5687,17 +5505,7 @@
           <w:szCs w:val="26"/>
           <w:u w:val="single"/>
         </w:rPr>
-        <w:t xml:space="preserve"> «</w:t>
-      </w:r>
-      <w:proofErr w:type="gramEnd"/>
-      <w:r>
-        <w:rPr>
-          <w:color w:val="auto"/>
-          <w:sz w:val="26"/>
-          <w:szCs w:val="26"/>
-          <w:u w:val="single"/>
-        </w:rPr>
-        <w:t>26 » апреля      2021 г.</w:t>
+        <w:t xml:space="preserve"> «26 » апреля      2021 г.</w:t>
       </w:r>
     </w:p>
     <w:p>
@@ -5789,11 +5597,135 @@
       <w:pPr>
         <w:spacing w:after="160"/>
         <w:ind w:left="0" w:firstLine="0"/>
+        <w:jc w:val="center"/>
+        <w:rPr>
+          <w:b/>
+          <w:bCs/>
+          <w:lang w:val="en-US"/>
+        </w:rPr>
+      </w:pPr>
+      <w:r>
+        <w:rPr>
+          <w:lang w:val="en-US"/>
+        </w:rPr>
+        <w:br w:type="page"/>
+      </w:r>
+      <w:r>
+        <w:rPr>
+          <w:b/>
+          <w:bCs/>
+        </w:rPr>
+        <w:lastRenderedPageBreak/>
+        <w:t>ПЕРЕЧЕНЬ</w:t>
+      </w:r>
+      <w:r>
+        <w:rPr>
+          <w:b/>
+          <w:bCs/>
+          <w:lang w:val="en-US"/>
+        </w:rPr>
+        <w:t xml:space="preserve"> </w:t>
+      </w:r>
+      <w:r>
+        <w:rPr>
+          <w:b/>
+          <w:bCs/>
+        </w:rPr>
+        <w:t>ПРИНЯТЫХ</w:t>
+      </w:r>
+      <w:r>
+        <w:rPr>
+          <w:b/>
+          <w:bCs/>
+          <w:lang w:val="en-US"/>
+        </w:rPr>
+        <w:t xml:space="preserve"> </w:t>
+      </w:r>
+      <w:r>
+        <w:rPr>
+          <w:b/>
+          <w:bCs/>
+        </w:rPr>
+        <w:t>СОКРАЩЕНИЙ</w:t>
+      </w:r>
+    </w:p>
+    <w:p>
+      <w:pPr>
+        <w:spacing w:after="160"/>
+        <w:ind w:left="0" w:firstLine="0"/>
+        <w:rPr>
+          <w:highlight w:val="yellow"/>
+          <w:lang w:val="en-US"/>
+        </w:rPr>
+      </w:pPr>
+    </w:p>
+    <w:p>
+      <w:pPr>
+        <w:spacing w:after="160"/>
+        <w:ind w:left="0" w:firstLine="0"/>
+        <w:rPr>
+          <w:lang w:val="en-US"/>
+        </w:rPr>
+      </w:pPr>
+      <w:r>
+        <w:rPr>
+          <w:lang w:val="en-US"/>
+        </w:rPr>
+        <w:t>API</w:t>
+      </w:r>
+      <w:r>
+        <w:rPr>
+          <w:lang w:val="en-US"/>
+        </w:rPr>
+        <w:t xml:space="preserve"> – </w:t>
+      </w:r>
+      <w:r>
+        <w:rPr>
+          <w:color w:val="202124"/>
+          <w:shd w:val="clear" w:color="auto" w:fill="FFFFFF"/>
+          <w:lang w:val="en-US"/>
+        </w:rPr>
+        <w:t>Application Programming Interface.</w:t>
+      </w:r>
+    </w:p>
+    <w:p>
+      <w:pPr>
+        <w:spacing w:after="160"/>
+        <w:ind w:left="0" w:firstLine="0"/>
+      </w:pPr>
+      <w:r>
+        <w:t>ПП – программный продукт.</w:t>
+      </w:r>
+      <w:r>
+        <w:t xml:space="preserve"> </w:t>
+      </w:r>
+    </w:p>
+    <w:p>
+      <w:pPr>
+        <w:spacing w:after="160"/>
+        <w:ind w:left="0" w:firstLine="0"/>
+      </w:pPr>
+      <w:r>
+        <w:t>ЛКМ – левая кнопка мыши.</w:t>
+      </w:r>
+    </w:p>
+    <w:p>
+      <w:pPr>
+        <w:spacing w:after="160"/>
+        <w:ind w:left="0" w:firstLine="0"/>
+      </w:pPr>
+      <w:r>
+        <w:t>ПКМ – правая кнопка мыши.</w:t>
+      </w:r>
+    </w:p>
+    <w:p>
+      <w:pPr>
+        <w:spacing w:after="160"/>
+        <w:ind w:left="0" w:firstLine="0"/>
         <w:jc w:val="left"/>
       </w:pPr>
       <w:r>
-        <w:lastRenderedPageBreak/>
-        <w:br w:type="page"/>
+        <w:br w:type="column"/>
       </w:r>
     </w:p>
     <w:p>
@@ -5817,7 +5749,6 @@
           <w:szCs w:val="24"/>
           <w:highlight w:val="yellow"/>
         </w:rPr>
-        <w:lastRenderedPageBreak/>
         <w:t>СОДЕРЖАНИЕ</w:t>
       </w:r>
     </w:p>
@@ -6206,7 +6137,6 @@
           <w:sz w:val="24"/>
           <w:szCs w:val="24"/>
           <w:highlight w:val="yellow"/>
-          <w:lang w:val="ru-RU" w:eastAsia="en-US"/>
         </w:rPr>
         <w:id w:val="791566608"/>
         <w:docPartObj>
@@ -6240,7 +6170,6 @@
               <w:b/>
               <w:bCs/>
               <w:highlight w:val="yellow"/>
-              <w:lang w:val="ru-RU"/>
             </w:rPr>
             <w:t>СОДЕРЖАНИЕ</w:t>
           </w:r>
@@ -7516,25 +7445,7 @@
           <w:sz w:val="28"/>
           <w:szCs w:val="28"/>
         </w:rPr>
-        <w:t xml:space="preserve">1) </w:t>
-      </w:r>
-      <w:proofErr w:type="spellStart"/>
-      <w:r>
-        <w:rPr>
-          <w:rFonts w:ascii="Times New Roman" w:hAnsi="Times New Roman"/>
-          <w:sz w:val="28"/>
-          <w:szCs w:val="28"/>
-        </w:rPr>
-        <w:t>Квесты</w:t>
-      </w:r>
-      <w:proofErr w:type="spellEnd"/>
-      <w:r>
-        <w:rPr>
-          <w:rFonts w:ascii="Times New Roman" w:hAnsi="Times New Roman"/>
-          <w:sz w:val="28"/>
-          <w:szCs w:val="28"/>
-        </w:rPr>
-        <w:t xml:space="preserve"> — </w:t>
+        <w:t xml:space="preserve">1) Квесты — </w:t>
       </w:r>
       <w:r>
         <w:rPr>
@@ -7586,25 +7497,7 @@
           <w:sz w:val="28"/>
           <w:szCs w:val="28"/>
         </w:rPr>
-        <w:t xml:space="preserve">2) </w:t>
-      </w:r>
-      <w:proofErr w:type="spellStart"/>
-      <w:r>
-        <w:rPr>
-          <w:rFonts w:ascii="Times New Roman" w:hAnsi="Times New Roman"/>
-          <w:sz w:val="28"/>
-          <w:szCs w:val="28"/>
-        </w:rPr>
-        <w:t>Экшн</w:t>
-      </w:r>
-      <w:proofErr w:type="spellEnd"/>
-      <w:r>
-        <w:rPr>
-          <w:rFonts w:ascii="Times New Roman" w:hAnsi="Times New Roman"/>
-          <w:sz w:val="28"/>
-          <w:szCs w:val="28"/>
-        </w:rPr>
-        <w:t xml:space="preserve"> —</w:t>
+        <w:t>2) Экшн —</w:t>
       </w:r>
       <w:r>
         <w:rPr>
@@ -8073,25 +7966,7 @@
           <w:sz w:val="28"/>
           <w:szCs w:val="28"/>
         </w:rPr>
-        <w:t xml:space="preserve"> практическое использование </w:t>
-      </w:r>
-      <w:proofErr w:type="spellStart"/>
-      <w:r>
-        <w:rPr>
-          <w:rFonts w:ascii="Times New Roman" w:hAnsi="Times New Roman"/>
-          <w:sz w:val="28"/>
-          <w:szCs w:val="28"/>
-        </w:rPr>
-        <w:t>сериализации</w:t>
-      </w:r>
-      <w:proofErr w:type="spellEnd"/>
-      <w:r>
-        <w:rPr>
-          <w:rFonts w:ascii="Times New Roman" w:hAnsi="Times New Roman"/>
-          <w:sz w:val="28"/>
-          <w:szCs w:val="28"/>
-        </w:rPr>
-        <w:t xml:space="preserve"> для хранения информации;</w:t>
+        <w:t xml:space="preserve"> практическое использование сериализации для хранения информации;</w:t>
       </w:r>
     </w:p>
     <w:p>
@@ -8151,8 +8026,8 @@
     </w:p>
     <w:p>
       <w:pPr>
-        <w:spacing w:after="160"/>
-        <w:ind w:left="0" w:firstLine="0"/>
+        <w:spacing w:after="0" w:line="360" w:lineRule="auto"/>
+        <w:ind w:left="0" w:hanging="851"/>
         <w:jc w:val="center"/>
         <w:rPr>
           <w:b/>
@@ -8175,7 +8050,7 @@
     <w:p>
       <w:pPr>
         <w:spacing w:after="0" w:line="360" w:lineRule="auto"/>
-        <w:ind w:left="0" w:firstLine="0"/>
+        <w:ind w:left="0" w:firstLine="709"/>
         <w:jc w:val="left"/>
         <w:rPr>
           <w:b/>
@@ -8193,8 +8068,9 @@
           <w:ilvl w:val="1"/>
           <w:numId w:val="9"/>
         </w:numPr>
-        <w:spacing w:after="240" w:line="360" w:lineRule="auto"/>
+        <w:spacing w:line="360" w:lineRule="auto"/>
         <w:ind w:left="0" w:firstLine="709"/>
+        <w:contextualSpacing w:val="0"/>
         <w:rPr>
           <w:rFonts w:ascii="Times New Roman" w:hAnsi="Times New Roman"/>
           <w:b/>
@@ -8217,8 +8093,9 @@
     <w:p>
       <w:pPr>
         <w:pStyle w:val="a9"/>
-        <w:spacing w:after="240" w:line="360" w:lineRule="auto"/>
-        <w:ind w:left="709" w:firstLine="0"/>
+        <w:spacing w:line="360" w:lineRule="auto"/>
+        <w:ind w:left="0" w:firstLine="709"/>
+        <w:contextualSpacing w:val="0"/>
         <w:rPr>
           <w:rFonts w:ascii="Times New Roman" w:hAnsi="Times New Roman"/>
           <w:b/>
@@ -8279,18 +8156,8 @@
           <w:szCs w:val="28"/>
           <w:shd w:val="clear" w:color="auto" w:fill="FFFFFF"/>
         </w:rPr>
-        <w:t xml:space="preserve"> Visual Studio использует платформы разработки программного обеспечения </w:t>
-      </w:r>
-      <w:proofErr w:type="spellStart"/>
-      <w:r>
-        <w:rPr>
-          <w:color w:val="auto"/>
-          <w:szCs w:val="28"/>
-          <w:shd w:val="clear" w:color="auto" w:fill="FFFFFF"/>
-        </w:rPr>
-        <w:t>Microsoft</w:t>
-      </w:r>
-      <w:proofErr w:type="spellEnd"/>
+        <w:t xml:space="preserve"> Visual Studio использует платформы разработки программного обеспечения Microsoft</w:t>
+      </w:r>
       <w:r>
         <w:rPr>
           <w:color w:val="auto"/>
@@ -8316,6 +8183,7 @@
           <w:color w:val="auto"/>
           <w:szCs w:val="28"/>
           <w:shd w:val="clear" w:color="auto" w:fill="FFFFFF"/>
+          <w:lang w:val="en-US"/>
         </w:rPr>
         <w:t>–</w:t>
       </w:r>
@@ -8495,41 +8363,192 @@
           <w:shd w:val="clear" w:color="auto" w:fill="FFFFFF"/>
         </w:rPr>
       </w:pPr>
-      <w:proofErr w:type="spellStart"/>
       <w:r>
         <w:rPr>
           <w:color w:val="auto"/>
           <w:szCs w:val="28"/>
           <w:shd w:val="clear" w:color="auto" w:fill="FFFFFF"/>
-        </w:rPr>
-        <w:t>Visual</w:t>
-      </w:r>
-      <w:proofErr w:type="spellEnd"/>
+          <w:lang w:val="en-US"/>
+        </w:rPr>
+        <w:t xml:space="preserve">Visual Studio </w:t>
+      </w:r>
       <w:r>
         <w:rPr>
           <w:color w:val="auto"/>
           <w:szCs w:val="28"/>
           <w:shd w:val="clear" w:color="auto" w:fill="FFFFFF"/>
         </w:rPr>
+        <w:t>включает</w:t>
+      </w:r>
+      <w:r>
+        <w:rPr>
+          <w:color w:val="auto"/>
+          <w:szCs w:val="28"/>
+          <w:shd w:val="clear" w:color="auto" w:fill="FFFFFF"/>
+          <w:lang w:val="en-US"/>
+        </w:rPr>
         <w:t xml:space="preserve"> </w:t>
       </w:r>
-      <w:proofErr w:type="spellStart"/>
       <w:r>
         <w:rPr>
           <w:color w:val="auto"/>
           <w:szCs w:val="28"/>
           <w:shd w:val="clear" w:color="auto" w:fill="FFFFFF"/>
         </w:rPr>
-        <w:t>Studio</w:t>
-      </w:r>
-      <w:proofErr w:type="spellEnd"/>
+        <w:t>в</w:t>
+      </w:r>
       <w:r>
         <w:rPr>
           <w:color w:val="auto"/>
           <w:szCs w:val="28"/>
           <w:shd w:val="clear" w:color="auto" w:fill="FFFFFF"/>
-        </w:rPr>
-        <w:t xml:space="preserve"> включает в себя редактор кода, поддерживающий IntelliSense, а также рефакторинг кода. Интегрированный отладчик работает как отладчик уровня источника и отладчик уровня машины. </w:t>
+          <w:lang w:val="en-US"/>
+        </w:rPr>
+        <w:t xml:space="preserve"> </w:t>
+      </w:r>
+      <w:r>
+        <w:rPr>
+          <w:color w:val="auto"/>
+          <w:szCs w:val="28"/>
+          <w:shd w:val="clear" w:color="auto" w:fill="FFFFFF"/>
+        </w:rPr>
+        <w:t>себя</w:t>
+      </w:r>
+      <w:r>
+        <w:rPr>
+          <w:color w:val="auto"/>
+          <w:szCs w:val="28"/>
+          <w:shd w:val="clear" w:color="auto" w:fill="FFFFFF"/>
+          <w:lang w:val="en-US"/>
+        </w:rPr>
+        <w:t xml:space="preserve"> </w:t>
+      </w:r>
+      <w:r>
+        <w:rPr>
+          <w:color w:val="auto"/>
+          <w:szCs w:val="28"/>
+          <w:shd w:val="clear" w:color="auto" w:fill="FFFFFF"/>
+        </w:rPr>
+        <w:t>редактор</w:t>
+      </w:r>
+      <w:r>
+        <w:rPr>
+          <w:color w:val="auto"/>
+          <w:szCs w:val="28"/>
+          <w:shd w:val="clear" w:color="auto" w:fill="FFFFFF"/>
+          <w:lang w:val="en-US"/>
+        </w:rPr>
+        <w:t xml:space="preserve"> </w:t>
+      </w:r>
+      <w:r>
+        <w:rPr>
+          <w:color w:val="auto"/>
+          <w:szCs w:val="28"/>
+          <w:shd w:val="clear" w:color="auto" w:fill="FFFFFF"/>
+        </w:rPr>
+        <w:t>кода</w:t>
+      </w:r>
+      <w:r>
+        <w:rPr>
+          <w:color w:val="auto"/>
+          <w:szCs w:val="28"/>
+          <w:shd w:val="clear" w:color="auto" w:fill="FFFFFF"/>
+          <w:lang w:val="en-US"/>
+        </w:rPr>
+        <w:t xml:space="preserve">, </w:t>
+      </w:r>
+      <w:r>
+        <w:rPr>
+          <w:color w:val="auto"/>
+          <w:szCs w:val="28"/>
+          <w:shd w:val="clear" w:color="auto" w:fill="FFFFFF"/>
+        </w:rPr>
+        <w:t>поддерживающий</w:t>
+      </w:r>
+      <w:r>
+        <w:rPr>
+          <w:color w:val="auto"/>
+          <w:szCs w:val="28"/>
+          <w:shd w:val="clear" w:color="auto" w:fill="FFFFFF"/>
+          <w:lang w:val="en-US"/>
+        </w:rPr>
+        <w:t xml:space="preserve"> IntelliSense, </w:t>
+      </w:r>
+      <w:r>
+        <w:rPr>
+          <w:color w:val="auto"/>
+          <w:szCs w:val="28"/>
+          <w:shd w:val="clear" w:color="auto" w:fill="FFFFFF"/>
+        </w:rPr>
+        <w:t>а</w:t>
+      </w:r>
+      <w:r>
+        <w:rPr>
+          <w:color w:val="auto"/>
+          <w:szCs w:val="28"/>
+          <w:shd w:val="clear" w:color="auto" w:fill="FFFFFF"/>
+          <w:lang w:val="en-US"/>
+        </w:rPr>
+        <w:t xml:space="preserve"> </w:t>
+      </w:r>
+      <w:r>
+        <w:rPr>
+          <w:color w:val="auto"/>
+          <w:szCs w:val="28"/>
+          <w:shd w:val="clear" w:color="auto" w:fill="FFFFFF"/>
+        </w:rPr>
+        <w:t>также</w:t>
+      </w:r>
+      <w:r>
+        <w:rPr>
+          <w:color w:val="auto"/>
+          <w:szCs w:val="28"/>
+          <w:shd w:val="clear" w:color="auto" w:fill="FFFFFF"/>
+          <w:lang w:val="en-US"/>
+        </w:rPr>
+        <w:t xml:space="preserve"> </w:t>
+      </w:r>
+      <w:r>
+        <w:rPr>
+          <w:color w:val="auto"/>
+          <w:szCs w:val="28"/>
+          <w:shd w:val="clear" w:color="auto" w:fill="FFFFFF"/>
+        </w:rPr>
+        <w:t>рефакторинг</w:t>
+      </w:r>
+      <w:r>
+        <w:rPr>
+          <w:color w:val="auto"/>
+          <w:szCs w:val="28"/>
+          <w:shd w:val="clear" w:color="auto" w:fill="FFFFFF"/>
+          <w:lang w:val="en-US"/>
+        </w:rPr>
+        <w:t xml:space="preserve"> </w:t>
+      </w:r>
+      <w:r>
+        <w:rPr>
+          <w:color w:val="auto"/>
+          <w:szCs w:val="28"/>
+          <w:shd w:val="clear" w:color="auto" w:fill="FFFFFF"/>
+        </w:rPr>
+        <w:t>кода</w:t>
+      </w:r>
+      <w:r>
+        <w:rPr>
+          <w:color w:val="auto"/>
+          <w:szCs w:val="28"/>
+          <w:shd w:val="clear" w:color="auto" w:fill="FFFFFF"/>
+          <w:lang w:val="en-US"/>
+        </w:rPr>
+        <w:t xml:space="preserve">. </w:t>
+      </w:r>
+      <w:r>
+        <w:rPr>
+          <w:color w:val="auto"/>
+          <w:szCs w:val="28"/>
+          <w:shd w:val="clear" w:color="auto" w:fill="FFFFFF"/>
+        </w:rPr>
+        <w:t xml:space="preserve">Интегрированный отладчик работает как отладчик уровня источника и отладчик уровня машины. </w:t>
       </w:r>
     </w:p>
     <w:p>
@@ -8624,32 +8643,50 @@
           <w:color w:val="auto"/>
           <w:szCs w:val="28"/>
           <w:shd w:val="clear" w:color="auto" w:fill="FFFFFF"/>
-        </w:rPr>
-        <w:t xml:space="preserve">, отстаёт от </w:t>
-      </w:r>
-      <w:proofErr w:type="spellStart"/>
+          <w:lang w:val="en-US"/>
+        </w:rPr>
+        <w:t xml:space="preserve">, </w:t>
+      </w:r>
       <w:r>
         <w:rPr>
           <w:color w:val="auto"/>
           <w:szCs w:val="28"/>
           <w:shd w:val="clear" w:color="auto" w:fill="FFFFFF"/>
         </w:rPr>
-        <w:t>Visual</w:t>
-      </w:r>
-      <w:proofErr w:type="spellEnd"/>
+        <w:t>отстаёт</w:t>
+      </w:r>
       <w:r>
         <w:rPr>
           <w:color w:val="auto"/>
           <w:szCs w:val="28"/>
           <w:shd w:val="clear" w:color="auto" w:fill="FFFFFF"/>
-        </w:rPr>
-        <w:t xml:space="preserve"> Studio</w:t>
+          <w:lang w:val="en-US"/>
+        </w:rPr>
+        <w:t xml:space="preserve"> </w:t>
       </w:r>
       <w:r>
         <w:rPr>
           <w:color w:val="auto"/>
           <w:szCs w:val="28"/>
           <w:shd w:val="clear" w:color="auto" w:fill="FFFFFF"/>
+        </w:rPr>
+        <w:t>от</w:t>
+      </w:r>
+      <w:r>
+        <w:rPr>
+          <w:color w:val="auto"/>
+          <w:szCs w:val="28"/>
+          <w:shd w:val="clear" w:color="auto" w:fill="FFFFFF"/>
+          <w:lang w:val="en-US"/>
+        </w:rPr>
+        <w:t xml:space="preserve"> Visual Studio</w:t>
+      </w:r>
+      <w:r>
+        <w:rPr>
+          <w:color w:val="auto"/>
+          <w:szCs w:val="28"/>
+          <w:shd w:val="clear" w:color="auto" w:fill="FFFFFF"/>
+          <w:lang w:val="en-US"/>
         </w:rPr>
         <w:t xml:space="preserve">. </w:t>
       </w:r>
@@ -8990,23 +9027,13 @@
         </w:rPr>
         <w:t xml:space="preserve">данные, хранящиеся в </w:t>
       </w:r>
-      <w:proofErr w:type="spellStart"/>
       <w:r>
         <w:rPr>
           <w:rFonts w:ascii="Times New Roman" w:hAnsi="Times New Roman"/>
           <w:sz w:val="28"/>
           <w:szCs w:val="28"/>
         </w:rPr>
-        <w:t>сериализованных</w:t>
-      </w:r>
-      <w:proofErr w:type="spellEnd"/>
-      <w:r>
-        <w:rPr>
-          <w:rFonts w:ascii="Times New Roman" w:hAnsi="Times New Roman"/>
-          <w:sz w:val="28"/>
-          <w:szCs w:val="28"/>
-        </w:rPr>
-        <w:t xml:space="preserve"> файлах</w:t>
+        <w:t>сериализованных файлах</w:t>
       </w:r>
       <w:r>
         <w:rPr>
@@ -9064,23 +9091,13 @@
         </w:rPr>
         <w:t xml:space="preserve">информация, сохраняемая в </w:t>
       </w:r>
-      <w:proofErr w:type="spellStart"/>
       <w:r>
         <w:rPr>
           <w:rFonts w:ascii="Times New Roman" w:hAnsi="Times New Roman"/>
           <w:sz w:val="28"/>
           <w:szCs w:val="28"/>
         </w:rPr>
-        <w:t>сериализованных</w:t>
-      </w:r>
-      <w:proofErr w:type="spellEnd"/>
-      <w:r>
-        <w:rPr>
-          <w:rFonts w:ascii="Times New Roman" w:hAnsi="Times New Roman"/>
-          <w:sz w:val="28"/>
-          <w:szCs w:val="28"/>
-        </w:rPr>
-        <w:t xml:space="preserve"> файлах</w:t>
+        <w:t>сериализованных файлах</w:t>
       </w:r>
       <w:r>
         <w:rPr>
@@ -9101,15 +9118,7 @@
         <w:t xml:space="preserve">Разрабатываемый ПП должен создавать и модифицировать следующие </w:t>
       </w:r>
       <w:r>
-        <w:t xml:space="preserve">данные и </w:t>
-      </w:r>
-      <w:proofErr w:type="spellStart"/>
-      <w:r>
-        <w:t>сериализованных</w:t>
-      </w:r>
-      <w:proofErr w:type="spellEnd"/>
-      <w:r>
-        <w:t xml:space="preserve"> файлах</w:t>
+        <w:t>данные и сериализованных файлах</w:t>
       </w:r>
       <w:r>
         <w:t xml:space="preserve">: </w:t>
@@ -9245,9 +9254,8 @@
     <w:p>
       <w:pPr>
         <w:spacing w:after="0" w:line="360" w:lineRule="auto"/>
-        <w:ind w:left="0" w:firstLine="709"/>
+        <w:ind w:left="-141" w:firstLine="850"/>
         <w:contextualSpacing/>
-        <w:jc w:val="center"/>
         <w:rPr>
           <w:b/>
           <w:bCs/>
@@ -9340,7 +9348,19 @@
         <w:rPr>
           <w:szCs w:val="28"/>
         </w:rPr>
-        <w:t xml:space="preserve"> будет интересен пользователям в целях </w:t>
+        <w:t xml:space="preserve"> будет интересен пользователям</w:t>
+      </w:r>
+      <w:r>
+        <w:rPr>
+          <w:szCs w:val="28"/>
+        </w:rPr>
+        <w:t>,</w:t>
+      </w:r>
+      <w:r>
+        <w:rPr>
+          <w:szCs w:val="28"/>
+        </w:rPr>
+        <w:t xml:space="preserve"> в целях </w:t>
       </w:r>
       <w:r>
         <w:rPr>
@@ -9637,60 +9657,30 @@
         </w:rPr>
         <w:t xml:space="preserve">Данные, хранящиеся в </w:t>
       </w:r>
-      <w:proofErr w:type="spellStart"/>
       <w:r>
         <w:rPr>
           <w:color w:val="000000"/>
           <w:sz w:val="28"/>
           <w:szCs w:val="28"/>
         </w:rPr>
-        <w:t>сериализованном</w:t>
-      </w:r>
-      <w:proofErr w:type="spellEnd"/>
+        <w:t>сериализованном файле</w:t>
+      </w:r>
       <w:r>
         <w:rPr>
           <w:color w:val="000000"/>
           <w:sz w:val="28"/>
           <w:szCs w:val="28"/>
         </w:rPr>
-        <w:t xml:space="preserve"> файле</w:t>
+        <w:t xml:space="preserve">, </w:t>
       </w:r>
       <w:r>
         <w:rPr>
           <w:color w:val="000000"/>
           <w:sz w:val="28"/>
           <w:szCs w:val="28"/>
-        </w:rPr>
-        <w:t xml:space="preserve">, </w:t>
-      </w:r>
-      <w:r>
-        <w:rPr>
-          <w:color w:val="000000"/>
-          <w:sz w:val="28"/>
-          <w:szCs w:val="28"/>
           <w:highlight w:val="yellow"/>
         </w:rPr>
-        <w:t xml:space="preserve">диаграмма </w:t>
-      </w:r>
-      <w:proofErr w:type="gramStart"/>
-      <w:r>
-        <w:rPr>
-          <w:color w:val="000000"/>
-          <w:sz w:val="28"/>
-          <w:szCs w:val="28"/>
-          <w:highlight w:val="yellow"/>
-        </w:rPr>
-        <w:t>сущность-связь</w:t>
-      </w:r>
-      <w:proofErr w:type="gramEnd"/>
-      <w:r>
-        <w:rPr>
-          <w:color w:val="000000"/>
-          <w:sz w:val="28"/>
-          <w:szCs w:val="28"/>
-          <w:highlight w:val="yellow"/>
-        </w:rPr>
-        <w:t xml:space="preserve"> которой представлена в приложении 1</w:t>
+        <w:t>диаграмма сущность-связь которой представлена в приложении 1</w:t>
       </w:r>
       <w:r>
         <w:rPr>
@@ -10340,102 +10330,1019 @@
     </w:p>
     <w:p>
       <w:pPr>
-        <w:shd w:val="clear" w:color="auto" w:fill="FFFFFF"/>
+        <w:spacing w:line="360" w:lineRule="auto"/>
+        <w:ind w:left="0" w:firstLine="709"/>
+        <w:rPr>
+          <w:szCs w:val="28"/>
+        </w:rPr>
+      </w:pPr>
+      <w:r>
+        <w:rPr>
+          <w:szCs w:val="28"/>
+        </w:rPr>
+        <w:t xml:space="preserve">Курсовой проект состоит из 6 </w:t>
+      </w:r>
+      <w:r>
+        <w:rPr>
+          <w:szCs w:val="28"/>
+        </w:rPr>
+        <w:t>сцен</w:t>
+      </w:r>
+      <w:r>
+        <w:rPr>
+          <w:szCs w:val="28"/>
+        </w:rPr>
+        <w:t>:</w:t>
+      </w:r>
+    </w:p>
+    <w:p>
+      <w:pPr>
+        <w:spacing w:line="360" w:lineRule="auto"/>
+        <w:ind w:left="0" w:firstLine="709"/>
+        <w:rPr>
+          <w:szCs w:val="28"/>
+        </w:rPr>
+      </w:pPr>
+      <w:r>
+        <w:rPr>
+          <w:szCs w:val="28"/>
+        </w:rPr>
+        <w:t>Сцена</w:t>
+      </w:r>
+      <w:r>
+        <w:rPr>
+          <w:szCs w:val="28"/>
+        </w:rPr>
+        <w:t xml:space="preserve"> 1 –</w:t>
+      </w:r>
+      <w:r>
+        <w:rPr>
+          <w:szCs w:val="28"/>
+        </w:rPr>
+        <w:t xml:space="preserve"> комната пользователя</w:t>
+      </w:r>
+      <w:r>
+        <w:rPr>
+          <w:szCs w:val="28"/>
+        </w:rPr>
+        <w:t xml:space="preserve"> (рис. 2.1);</w:t>
+      </w:r>
+    </w:p>
+    <w:p>
+      <w:pPr>
+        <w:spacing w:line="360" w:lineRule="auto"/>
+        <w:ind w:left="0" w:firstLine="709"/>
+        <w:rPr>
+          <w:szCs w:val="28"/>
+        </w:rPr>
+      </w:pPr>
+      <w:r>
+        <w:rPr>
+          <w:szCs w:val="28"/>
+        </w:rPr>
+        <w:t>Сцена</w:t>
+      </w:r>
+      <w:r>
+        <w:rPr>
+          <w:szCs w:val="28"/>
+        </w:rPr>
+        <w:t xml:space="preserve"> 2 –</w:t>
+      </w:r>
+      <w:r>
+        <w:rPr>
+          <w:szCs w:val="28"/>
+        </w:rPr>
+        <w:t xml:space="preserve"> улица с магазинами</w:t>
+      </w:r>
+      <w:r>
+        <w:rPr>
+          <w:szCs w:val="28"/>
+        </w:rPr>
+        <w:t xml:space="preserve"> (рис. 2.2);</w:t>
+      </w:r>
+    </w:p>
+    <w:p>
+      <w:pPr>
+        <w:spacing w:line="360" w:lineRule="auto"/>
+        <w:ind w:left="0" w:firstLine="709"/>
+        <w:rPr>
+          <w:szCs w:val="28"/>
+        </w:rPr>
+      </w:pPr>
+      <w:r>
+        <w:rPr>
+          <w:szCs w:val="28"/>
+        </w:rPr>
+        <w:lastRenderedPageBreak/>
+        <w:t>Сцена</w:t>
+      </w:r>
+      <w:r>
+        <w:rPr>
+          <w:szCs w:val="28"/>
+        </w:rPr>
+        <w:t xml:space="preserve"> 3 –</w:t>
+      </w:r>
+      <w:r>
+        <w:rPr>
+          <w:szCs w:val="28"/>
+        </w:rPr>
+        <w:t xml:space="preserve"> </w:t>
+      </w:r>
+      <w:r>
+        <w:rPr>
+          <w:szCs w:val="28"/>
+        </w:rPr>
+        <w:t>магазин мебели</w:t>
+      </w:r>
+      <w:r>
+        <w:rPr>
+          <w:szCs w:val="28"/>
+        </w:rPr>
+        <w:t xml:space="preserve"> </w:t>
+      </w:r>
+      <w:r>
+        <w:rPr>
+          <w:szCs w:val="28"/>
+        </w:rPr>
+        <w:t>(рис. 2.3);</w:t>
+      </w:r>
+    </w:p>
+    <w:p>
+      <w:pPr>
+        <w:spacing w:line="360" w:lineRule="auto"/>
+        <w:ind w:left="0" w:firstLine="709"/>
+        <w:rPr>
+          <w:szCs w:val="28"/>
+        </w:rPr>
+      </w:pPr>
+      <w:r>
+        <w:rPr>
+          <w:szCs w:val="28"/>
+        </w:rPr>
+        <w:t>Сцена</w:t>
+      </w:r>
+      <w:r>
+        <w:rPr>
+          <w:szCs w:val="28"/>
+        </w:rPr>
+        <w:t xml:space="preserve"> 4 –</w:t>
+      </w:r>
+      <w:r>
+        <w:rPr>
+          <w:szCs w:val="28"/>
+        </w:rPr>
+        <w:t xml:space="preserve"> </w:t>
+      </w:r>
+      <w:r>
+        <w:rPr>
+          <w:szCs w:val="28"/>
+        </w:rPr>
+        <w:t>магазин ванных принадлежностей</w:t>
+      </w:r>
+      <w:r>
+        <w:rPr>
+          <w:szCs w:val="28"/>
+        </w:rPr>
+        <w:t xml:space="preserve"> (рис. 2.4);</w:t>
+      </w:r>
+    </w:p>
+    <w:p>
+      <w:pPr>
+        <w:spacing w:line="360" w:lineRule="auto"/>
+        <w:ind w:left="0" w:firstLine="709"/>
+        <w:rPr>
+          <w:szCs w:val="28"/>
+        </w:rPr>
+      </w:pPr>
+      <w:r>
+        <w:rPr>
+          <w:szCs w:val="28"/>
+        </w:rPr>
+        <w:t>Сцена</w:t>
+      </w:r>
+      <w:r>
+        <w:rPr>
+          <w:szCs w:val="28"/>
+        </w:rPr>
+        <w:t xml:space="preserve"> </w:t>
+      </w:r>
+      <w:r>
+        <w:rPr>
+          <w:szCs w:val="28"/>
+        </w:rPr>
+        <w:t xml:space="preserve">5 </w:t>
+      </w:r>
+      <w:r>
+        <w:t>–</w:t>
+      </w:r>
+      <w:r>
+        <w:t xml:space="preserve"> магазин стикеров</w:t>
+      </w:r>
+      <w:r>
+        <w:rPr>
+          <w:szCs w:val="28"/>
+        </w:rPr>
+        <w:t xml:space="preserve"> (рис. 2.5);</w:t>
+      </w:r>
+    </w:p>
+    <w:p>
+      <w:pPr>
+        <w:spacing w:line="360" w:lineRule="auto"/>
+        <w:ind w:left="0" w:firstLine="709"/>
+        <w:rPr>
+          <w:szCs w:val="28"/>
+        </w:rPr>
+      </w:pPr>
+      <w:r>
+        <w:rPr>
+          <w:szCs w:val="28"/>
+        </w:rPr>
+        <w:t>Сцена</w:t>
+      </w:r>
+      <w:r>
+        <w:rPr>
+          <w:szCs w:val="28"/>
+        </w:rPr>
+        <w:t xml:space="preserve"> </w:t>
+      </w:r>
+      <w:r>
+        <w:rPr>
+          <w:szCs w:val="28"/>
+        </w:rPr>
+        <w:t xml:space="preserve">6 </w:t>
+      </w:r>
+      <w:r>
+        <w:t xml:space="preserve">– </w:t>
+      </w:r>
+      <w:r>
+        <w:rPr>
+          <w:szCs w:val="28"/>
+        </w:rPr>
+        <w:t>центр игровых автоматов</w:t>
+      </w:r>
+      <w:r>
+        <w:rPr>
+          <w:szCs w:val="28"/>
+        </w:rPr>
+        <w:t xml:space="preserve"> (рис. 2.6)</w:t>
+      </w:r>
+      <w:r>
+        <w:rPr>
+          <w:szCs w:val="28"/>
+        </w:rPr>
+        <w:t>.</w:t>
+      </w:r>
+    </w:p>
+    <w:p>
+      <w:pPr>
+        <w:spacing w:line="360" w:lineRule="auto"/>
+        <w:ind w:left="0" w:firstLine="709"/>
+        <w:rPr>
+          <w:szCs w:val="28"/>
+        </w:rPr>
+      </w:pPr>
+    </w:p>
+    <w:p>
+      <w:pPr>
+        <w:spacing w:line="360" w:lineRule="auto"/>
+        <w:ind w:left="-142" w:firstLine="284"/>
+        <w:rPr>
+          <w:szCs w:val="28"/>
+        </w:rPr>
+      </w:pPr>
+      <w:r>
+        <w:rPr>
+          <w:szCs w:val="28"/>
+        </w:rPr>
+        <w:drawing>
+          <wp:inline distT="0" distB="0" distL="0" distR="0" wp14:anchorId="5A243A91" wp14:editId="03456E02">
+            <wp:extent cx="5940425" cy="3361690"/>
+            <wp:effectExtent l="0" t="0" r="3175" b="0"/>
+            <wp:docPr id="1" name="Рисунок 1"/>
+            <wp:cNvGraphicFramePr>
+              <a:graphicFrameLocks xmlns:a="http://schemas.openxmlformats.org/drawingml/2006/main" noChangeAspect="1"/>
+            </wp:cNvGraphicFramePr>
+            <a:graphic xmlns:a="http://schemas.openxmlformats.org/drawingml/2006/main">
+              <a:graphicData uri="http://schemas.openxmlformats.org/drawingml/2006/picture">
+                <pic:pic xmlns:pic="http://schemas.openxmlformats.org/drawingml/2006/picture">
+                  <pic:nvPicPr>
+                    <pic:cNvPr id="1" name=""/>
+                    <pic:cNvPicPr/>
+                  </pic:nvPicPr>
+                  <pic:blipFill>
+                    <a:blip r:embed="rId8"/>
+                    <a:stretch>
+                      <a:fillRect/>
+                    </a:stretch>
+                  </pic:blipFill>
+                  <pic:spPr>
+                    <a:xfrm>
+                      <a:off x="0" y="0"/>
+                      <a:ext cx="5940425" cy="3361690"/>
+                    </a:xfrm>
+                    <a:prstGeom prst="rect">
+                      <a:avLst/>
+                    </a:prstGeom>
+                  </pic:spPr>
+                </pic:pic>
+              </a:graphicData>
+            </a:graphic>
+          </wp:inline>
+        </w:drawing>
+      </w:r>
+    </w:p>
+    <w:p>
+      <w:pPr>
+        <w:spacing w:line="360" w:lineRule="auto"/>
+        <w:ind w:left="-142" w:firstLine="284"/>
+        <w:jc w:val="center"/>
+        <w:rPr>
+          <w:szCs w:val="28"/>
+        </w:rPr>
+      </w:pPr>
+      <w:r>
+        <w:rPr>
+          <w:szCs w:val="28"/>
+        </w:rPr>
+        <w:t>Рис. 2.1. Комната пользователя</w:t>
+      </w:r>
+    </w:p>
+    <w:p>
+      <w:pPr>
         <w:spacing w:after="0" w:line="360" w:lineRule="auto"/>
         <w:ind w:left="0" w:firstLine="709"/>
-        <w:rPr>
-          <w:b/>
-          <w:bCs/>
+        <w:jc w:val="left"/>
+        <w:rPr>
+          <w:color w:val="auto"/>
+          <w:szCs w:val="28"/>
+        </w:rPr>
+      </w:pPr>
+      <w:r>
+        <w:rPr>
+          <w:color w:val="auto"/>
+          <w:szCs w:val="28"/>
+        </w:rPr>
+        <w:t xml:space="preserve">Таблица 2.1 – Компоненты </w:t>
+      </w:r>
+      <w:r>
+        <w:rPr>
+          <w:color w:val="auto"/>
+          <w:szCs w:val="28"/>
+        </w:rPr>
+        <w:t>сцены</w:t>
+      </w:r>
+      <w:r>
+        <w:rPr>
+          <w:color w:val="auto"/>
+          <w:szCs w:val="28"/>
+        </w:rPr>
+        <w:t xml:space="preserve"> «Название формы»:</w:t>
+      </w:r>
+    </w:p>
+    <w:tbl>
+      <w:tblPr>
+        <w:tblStyle w:val="ac"/>
+        <w:tblW w:w="8515" w:type="dxa"/>
+        <w:tblInd w:w="694" w:type="dxa"/>
+        <w:tblLook w:val="04A0" w:firstRow="1" w:lastRow="0" w:firstColumn="1" w:lastColumn="0" w:noHBand="0" w:noVBand="1"/>
+      </w:tblPr>
+      <w:tblGrid>
+        <w:gridCol w:w="4404"/>
+        <w:gridCol w:w="4111"/>
+      </w:tblGrid>
+      <w:tr>
+        <w:tc>
+          <w:tcPr>
+            <w:tcW w:w="4404" w:type="dxa"/>
+          </w:tcPr>
+          <w:p>
+            <w:pPr>
+              <w:spacing w:line="360" w:lineRule="auto"/>
+              <w:ind w:firstLine="709"/>
+              <w:jc w:val="left"/>
+              <w:rPr>
+                <w:szCs w:val="28"/>
+              </w:rPr>
+            </w:pPr>
+            <w:bookmarkStart w:id="1" w:name="_GoBack" w:colFirst="0" w:colLast="1"/>
+            <w:r>
+              <w:rPr>
+                <w:szCs w:val="28"/>
+              </w:rPr>
+              <w:t>Название компонента</w:t>
+            </w:r>
+          </w:p>
+        </w:tc>
+        <w:tc>
+          <w:tcPr>
+            <w:tcW w:w="4111" w:type="dxa"/>
+          </w:tcPr>
+          <w:p>
+            <w:pPr>
+              <w:spacing w:line="360" w:lineRule="auto"/>
+              <w:ind w:firstLine="709"/>
+              <w:jc w:val="left"/>
+              <w:rPr>
+                <w:szCs w:val="28"/>
+              </w:rPr>
+            </w:pPr>
+            <w:r>
+              <w:rPr>
+                <w:szCs w:val="28"/>
+              </w:rPr>
+              <w:t>Назначение компонента</w:t>
+            </w:r>
+          </w:p>
+        </w:tc>
+      </w:tr>
+      <w:tr>
+        <w:tc>
+          <w:tcPr>
+            <w:tcW w:w="4404" w:type="dxa"/>
+          </w:tcPr>
+          <w:p>
+            <w:pPr>
+              <w:spacing w:line="360" w:lineRule="auto"/>
+              <w:jc w:val="left"/>
+              <w:rPr>
+                <w:szCs w:val="28"/>
+              </w:rPr>
+            </w:pPr>
+            <w:r>
+              <w:rPr>
+                <w:rFonts w:eastAsiaTheme="minorHAnsi"/>
+                <w:szCs w:val="28"/>
+                <w:lang/>
+              </w:rPr>
+              <w:t>guna2TextBox1</w:t>
+            </w:r>
+          </w:p>
+        </w:tc>
+        <w:tc>
+          <w:tcPr>
+            <w:tcW w:w="4111" w:type="dxa"/>
+          </w:tcPr>
+          <w:p>
+            <w:pPr>
+              <w:spacing w:line="360" w:lineRule="auto"/>
+              <w:jc w:val="left"/>
+              <w:rPr>
+                <w:szCs w:val="28"/>
+              </w:rPr>
+            </w:pPr>
+            <w:r>
+              <w:rPr>
+                <w:szCs w:val="28"/>
+              </w:rPr>
+              <w:t xml:space="preserve">ввод минимальной цены </w:t>
+            </w:r>
+          </w:p>
+        </w:tc>
+      </w:tr>
+      <w:tr>
+        <w:trPr>
+          <w:trHeight w:val="202"/>
+        </w:trPr>
+        <w:tc>
+          <w:tcPr>
+            <w:tcW w:w="4404" w:type="dxa"/>
+          </w:tcPr>
+          <w:p>
+            <w:pPr>
+              <w:spacing w:line="360" w:lineRule="auto"/>
+              <w:jc w:val="left"/>
+              <w:rPr>
+                <w:szCs w:val="28"/>
+              </w:rPr>
+            </w:pPr>
+            <w:r>
+              <w:rPr>
+                <w:rFonts w:eastAsiaTheme="minorHAnsi"/>
+                <w:szCs w:val="28"/>
+                <w:lang/>
+              </w:rPr>
+              <w:t>guna2TextBox2</w:t>
+            </w:r>
+          </w:p>
+        </w:tc>
+        <w:tc>
+          <w:tcPr>
+            <w:tcW w:w="4111" w:type="dxa"/>
+          </w:tcPr>
+          <w:p>
+            <w:pPr>
+              <w:spacing w:line="360" w:lineRule="auto"/>
+              <w:jc w:val="left"/>
+              <w:rPr>
+                <w:szCs w:val="28"/>
+              </w:rPr>
+            </w:pPr>
+            <w:r>
+              <w:rPr>
+                <w:szCs w:val="28"/>
+              </w:rPr>
+              <w:t>ввод максимальной цены</w:t>
+            </w:r>
+          </w:p>
+        </w:tc>
+      </w:tr>
+      <w:tr>
+        <w:tc>
+          <w:tcPr>
+            <w:tcW w:w="4404" w:type="dxa"/>
+          </w:tcPr>
+          <w:p>
+            <w:pPr>
+              <w:spacing w:line="360" w:lineRule="auto"/>
+              <w:jc w:val="left"/>
+              <w:rPr>
+                <w:rFonts w:eastAsiaTheme="minorHAnsi"/>
+                <w:szCs w:val="28"/>
+                <w:lang/>
+              </w:rPr>
+            </w:pPr>
+            <w:r>
+              <w:rPr>
+                <w:rFonts w:eastAsiaTheme="minorHAnsi"/>
+                <w:szCs w:val="28"/>
+                <w:lang/>
+              </w:rPr>
+              <w:t>guna2ComboBox1</w:t>
+            </w:r>
+          </w:p>
+        </w:tc>
+        <w:tc>
+          <w:tcPr>
+            <w:tcW w:w="4111" w:type="dxa"/>
+          </w:tcPr>
+          <w:p>
+            <w:pPr>
+              <w:spacing w:line="360" w:lineRule="auto"/>
+              <w:jc w:val="left"/>
+              <w:rPr>
+                <w:szCs w:val="28"/>
+              </w:rPr>
+            </w:pPr>
+            <w:r>
+              <w:rPr>
+                <w:szCs w:val="28"/>
+              </w:rPr>
+              <w:t>выбор условия для сортировки</w:t>
+            </w:r>
+          </w:p>
+        </w:tc>
+      </w:tr>
+      <w:tr>
+        <w:tc>
+          <w:tcPr>
+            <w:tcW w:w="4404" w:type="dxa"/>
+          </w:tcPr>
+          <w:p>
+            <w:pPr>
+              <w:spacing w:line="360" w:lineRule="auto"/>
+              <w:jc w:val="left"/>
+              <w:rPr>
+                <w:rFonts w:eastAsiaTheme="minorHAnsi"/>
+                <w:szCs w:val="28"/>
+                <w:lang/>
+              </w:rPr>
+            </w:pPr>
+            <w:r>
+              <w:rPr>
+                <w:rFonts w:eastAsiaTheme="minorHAnsi"/>
+                <w:szCs w:val="28"/>
+                <w:lang/>
+              </w:rPr>
+              <w:lastRenderedPageBreak/>
+              <w:t>label2</w:t>
+            </w:r>
+          </w:p>
+        </w:tc>
+        <w:tc>
+          <w:tcPr>
+            <w:tcW w:w="4111" w:type="dxa"/>
+          </w:tcPr>
+          <w:p>
+            <w:pPr>
+              <w:spacing w:line="360" w:lineRule="auto"/>
+              <w:jc w:val="left"/>
+              <w:rPr>
+                <w:szCs w:val="28"/>
+              </w:rPr>
+            </w:pPr>
+            <w:r>
+              <w:rPr>
+                <w:szCs w:val="28"/>
+              </w:rPr>
+              <w:t>сброс сортировки</w:t>
+            </w:r>
+          </w:p>
+        </w:tc>
+      </w:tr>
+      <w:tr>
+        <w:tc>
+          <w:tcPr>
+            <w:tcW w:w="4404" w:type="dxa"/>
+          </w:tcPr>
+          <w:p>
+            <w:pPr>
+              <w:spacing w:line="360" w:lineRule="auto"/>
+              <w:jc w:val="left"/>
+              <w:rPr>
+                <w:rFonts w:eastAsiaTheme="minorHAnsi"/>
+                <w:szCs w:val="28"/>
+                <w:lang w:val="en-US"/>
+              </w:rPr>
+            </w:pPr>
+            <w:r>
+              <w:rPr>
+                <w:rFonts w:eastAsiaTheme="minorHAnsi"/>
+                <w:szCs w:val="28"/>
+                <w:lang/>
+              </w:rPr>
+              <w:t>guna2TextBox</w:t>
+            </w:r>
+            <w:r>
+              <w:rPr>
+                <w:rFonts w:eastAsiaTheme="minorHAnsi"/>
+                <w:szCs w:val="28"/>
+                <w:lang w:val="en-US"/>
+              </w:rPr>
+              <w:t>3</w:t>
+            </w:r>
+          </w:p>
+        </w:tc>
+        <w:tc>
+          <w:tcPr>
+            <w:tcW w:w="4111" w:type="dxa"/>
+          </w:tcPr>
+          <w:p>
+            <w:pPr>
+              <w:spacing w:line="360" w:lineRule="auto"/>
+              <w:jc w:val="left"/>
+              <w:rPr>
+                <w:szCs w:val="28"/>
+              </w:rPr>
+            </w:pPr>
+            <w:r>
+              <w:rPr>
+                <w:szCs w:val="28"/>
+              </w:rPr>
+              <w:t>ввод города отправления</w:t>
+            </w:r>
+          </w:p>
+        </w:tc>
+      </w:tr>
+      <w:tr>
+        <w:tc>
+          <w:tcPr>
+            <w:tcW w:w="4404" w:type="dxa"/>
+          </w:tcPr>
+          <w:p>
+            <w:pPr>
+              <w:spacing w:line="360" w:lineRule="auto"/>
+              <w:jc w:val="left"/>
+              <w:rPr>
+                <w:rFonts w:eastAsiaTheme="minorHAnsi"/>
+                <w:szCs w:val="28"/>
+              </w:rPr>
+            </w:pPr>
+            <w:r>
+              <w:rPr>
+                <w:rFonts w:eastAsiaTheme="minorHAnsi"/>
+                <w:szCs w:val="28"/>
+                <w:lang/>
+              </w:rPr>
+              <w:t>guna2TextBox</w:t>
+            </w:r>
+            <w:r>
+              <w:rPr>
+                <w:rFonts w:eastAsiaTheme="minorHAnsi"/>
+                <w:szCs w:val="28"/>
+              </w:rPr>
+              <w:t>4</w:t>
+            </w:r>
+          </w:p>
+        </w:tc>
+        <w:tc>
+          <w:tcPr>
+            <w:tcW w:w="4111" w:type="dxa"/>
+          </w:tcPr>
+          <w:p>
+            <w:pPr>
+              <w:spacing w:line="360" w:lineRule="auto"/>
+              <w:jc w:val="left"/>
+              <w:rPr>
+                <w:szCs w:val="28"/>
+              </w:rPr>
+            </w:pPr>
+            <w:r>
+              <w:rPr>
+                <w:szCs w:val="28"/>
+              </w:rPr>
+              <w:t>ввод города прибытия</w:t>
+            </w:r>
+          </w:p>
+        </w:tc>
+      </w:tr>
+      <w:tr>
+        <w:tc>
+          <w:tcPr>
+            <w:tcW w:w="4404" w:type="dxa"/>
+          </w:tcPr>
+          <w:p>
+            <w:pPr>
+              <w:spacing w:line="360" w:lineRule="auto"/>
+              <w:jc w:val="left"/>
+              <w:rPr>
+                <w:rFonts w:eastAsiaTheme="minorHAnsi"/>
+                <w:szCs w:val="28"/>
+                <w:lang/>
+              </w:rPr>
+            </w:pPr>
+            <w:r>
+              <w:rPr>
+                <w:rFonts w:eastAsiaTheme="minorHAnsi"/>
+                <w:szCs w:val="28"/>
+                <w:lang/>
+              </w:rPr>
+              <w:t>guna2DateTimePicker1</w:t>
+            </w:r>
+          </w:p>
+        </w:tc>
+        <w:tc>
+          <w:tcPr>
+            <w:tcW w:w="4111" w:type="dxa"/>
+          </w:tcPr>
+          <w:p>
+            <w:pPr>
+              <w:spacing w:line="360" w:lineRule="auto"/>
+              <w:jc w:val="left"/>
+              <w:rPr>
+                <w:szCs w:val="28"/>
+              </w:rPr>
+            </w:pPr>
+            <w:r>
+              <w:rPr>
+                <w:szCs w:val="28"/>
+              </w:rPr>
+              <w:t>выбор даты отправления</w:t>
+            </w:r>
+          </w:p>
+        </w:tc>
+      </w:tr>
+      <w:tr>
+        <w:tc>
+          <w:tcPr>
+            <w:tcW w:w="4404" w:type="dxa"/>
+          </w:tcPr>
+          <w:p>
+            <w:pPr>
+              <w:spacing w:line="360" w:lineRule="auto"/>
+              <w:jc w:val="left"/>
+              <w:rPr>
+                <w:rFonts w:eastAsiaTheme="minorHAnsi"/>
+                <w:szCs w:val="28"/>
+              </w:rPr>
+            </w:pPr>
+            <w:r>
+              <w:rPr>
+                <w:rFonts w:eastAsiaTheme="minorHAnsi"/>
+                <w:szCs w:val="28"/>
+                <w:lang/>
+              </w:rPr>
+              <w:t>guna2DateTimePicker</w:t>
+            </w:r>
+            <w:r>
+              <w:rPr>
+                <w:rFonts w:eastAsiaTheme="minorHAnsi"/>
+                <w:szCs w:val="28"/>
+              </w:rPr>
+              <w:t>2</w:t>
+            </w:r>
+          </w:p>
+        </w:tc>
+        <w:tc>
+          <w:tcPr>
+            <w:tcW w:w="4111" w:type="dxa"/>
+          </w:tcPr>
+          <w:p>
+            <w:pPr>
+              <w:spacing w:line="360" w:lineRule="auto"/>
+              <w:jc w:val="left"/>
+              <w:rPr>
+                <w:szCs w:val="28"/>
+              </w:rPr>
+            </w:pPr>
+            <w:r>
+              <w:rPr>
+                <w:szCs w:val="28"/>
+              </w:rPr>
+              <w:t>выбор даты обратно</w:t>
+            </w:r>
+          </w:p>
+        </w:tc>
+      </w:tr>
+      <w:tr>
+        <w:tc>
+          <w:tcPr>
+            <w:tcW w:w="4404" w:type="dxa"/>
+          </w:tcPr>
+          <w:p>
+            <w:pPr>
+              <w:spacing w:line="360" w:lineRule="auto"/>
+              <w:jc w:val="left"/>
+              <w:rPr>
+                <w:rFonts w:eastAsiaTheme="minorHAnsi"/>
+                <w:szCs w:val="28"/>
+                <w:lang/>
+              </w:rPr>
+            </w:pPr>
+            <w:r>
+              <w:rPr>
+                <w:rFonts w:eastAsiaTheme="minorHAnsi"/>
+                <w:szCs w:val="28"/>
+                <w:lang/>
+              </w:rPr>
+              <w:t>guna2NumericUpDown1</w:t>
+            </w:r>
+          </w:p>
+        </w:tc>
+        <w:tc>
+          <w:tcPr>
+            <w:tcW w:w="4111" w:type="dxa"/>
+          </w:tcPr>
+          <w:p>
+            <w:pPr>
+              <w:spacing w:line="360" w:lineRule="auto"/>
+              <w:jc w:val="left"/>
+              <w:rPr>
+                <w:szCs w:val="28"/>
+              </w:rPr>
+            </w:pPr>
+            <w:r>
+              <w:rPr>
+                <w:szCs w:val="28"/>
+              </w:rPr>
+              <w:t>выбор кол-ва мест</w:t>
+            </w:r>
+          </w:p>
+        </w:tc>
+      </w:tr>
+      <w:bookmarkEnd w:id="1"/>
+    </w:tbl>
+    <w:p>
+      <w:pPr>
+        <w:spacing w:line="360" w:lineRule="auto"/>
+        <w:ind w:firstLine="720"/>
+        <w:jc w:val="center"/>
+      </w:pPr>
+    </w:p>
+    <w:p>
+      <w:pPr>
+        <w:spacing w:line="360" w:lineRule="auto"/>
+        <w:ind w:firstLine="720"/>
+        <w:rPr>
+          <w:i/>
+          <w:iCs/>
+          <w:szCs w:val="28"/>
+        </w:rPr>
+      </w:pPr>
+      <w:r>
+        <w:rPr>
+          <w:i/>
+          <w:iCs/>
+          <w:szCs w:val="28"/>
+        </w:rPr>
+        <w:t>Продолжение таблицы 2.1</w:t>
+      </w:r>
+      <w:r>
+        <w:rPr>
+          <w:i/>
+          <w:iCs/>
+          <w:szCs w:val="28"/>
+        </w:rPr>
+        <w:t xml:space="preserve"> </w:t>
+      </w:r>
+      <w:r>
+        <w:rPr>
+          <w:i/>
+          <w:iCs/>
+          <w:szCs w:val="28"/>
           <w:highlight w:val="yellow"/>
         </w:rPr>
-      </w:pPr>
-      <w:r>
-        <w:rPr>
-          <w:b/>
-          <w:bCs/>
-          <w:highlight w:val="yellow"/>
-        </w:rPr>
-        <w:t xml:space="preserve">Форма </w:t>
-      </w:r>
-    </w:p>
-    <w:p>
-      <w:pPr>
-        <w:shd w:val="clear" w:color="auto" w:fill="FFFFFF"/>
-        <w:spacing w:after="0" w:line="360" w:lineRule="auto"/>
-        <w:ind w:left="0" w:firstLine="709"/>
-        <w:rPr>
-          <w:b/>
-          <w:bCs/>
-          <w:highlight w:val="yellow"/>
-        </w:rPr>
-      </w:pPr>
-      <w:r>
-        <w:rPr>
-          <w:b/>
-          <w:bCs/>
-          <w:highlight w:val="yellow"/>
-        </w:rPr>
-        <w:t>Картинка формы с подписью</w:t>
-      </w:r>
-    </w:p>
-    <w:p>
-      <w:pPr>
-        <w:shd w:val="clear" w:color="auto" w:fill="FFFFFF"/>
-        <w:spacing w:after="0" w:line="360" w:lineRule="auto"/>
-        <w:ind w:left="0" w:firstLine="709"/>
-        <w:rPr>
-          <w:b/>
-          <w:bCs/>
-        </w:rPr>
-      </w:pPr>
-      <w:r>
-        <w:rPr>
-          <w:b/>
-          <w:bCs/>
-          <w:highlight w:val="yellow"/>
-        </w:rPr>
-        <w:t>Табличка с компонентами</w:t>
-      </w:r>
-    </w:p>
-    <w:p>
-      <w:pPr>
-        <w:shd w:val="clear" w:color="auto" w:fill="FFFFFF"/>
-        <w:spacing w:after="0" w:line="360" w:lineRule="auto"/>
-        <w:ind w:left="0" w:firstLine="709"/>
-        <w:rPr>
-          <w:b/>
-          <w:bCs/>
-        </w:rPr>
-      </w:pPr>
-    </w:p>
-    <w:p>
-      <w:pPr>
-        <w:shd w:val="clear" w:color="auto" w:fill="FFFFFF"/>
-        <w:spacing w:after="0" w:line="360" w:lineRule="auto"/>
-        <w:ind w:left="0" w:firstLine="709"/>
-        <w:rPr>
-          <w:b/>
-          <w:bCs/>
-        </w:rPr>
-      </w:pPr>
-      <w:r>
-        <w:rPr>
-          <w:b/>
-          <w:bCs/>
-          <w:highlight w:val="yellow"/>
-        </w:rPr>
-        <w:lastRenderedPageBreak/>
-        <w:t>ТИПО ТУТ ЕСТЬОПИСАНИЕ ВСЕХ КЛАССОВ</w:t>
-      </w:r>
-    </w:p>
-    <w:p>
-      <w:pPr>
-        <w:shd w:val="clear" w:color="auto" w:fill="FFFFFF"/>
-        <w:spacing w:after="0" w:line="360" w:lineRule="auto"/>
-        <w:ind w:left="0" w:firstLine="709"/>
-        <w:rPr>
-          <w:b/>
-          <w:bCs/>
+        <w:t>(если есть разрыв)</w:t>
+      </w:r>
+    </w:p>
+    <w:tbl>
+      <w:tblPr>
+        <w:tblStyle w:val="ac"/>
+        <w:tblW w:w="8515" w:type="dxa"/>
+        <w:tblInd w:w="694" w:type="dxa"/>
+        <w:tblLook w:val="04A0" w:firstRow="1" w:lastRow="0" w:firstColumn="1" w:lastColumn="0" w:noHBand="0" w:noVBand="1"/>
+      </w:tblPr>
+      <w:tblGrid>
+        <w:gridCol w:w="4404"/>
+        <w:gridCol w:w="4111"/>
+      </w:tblGrid>
+      <w:tr>
+        <w:tc>
+          <w:tcPr>
+            <w:tcW w:w="4404" w:type="dxa"/>
+          </w:tcPr>
+          <w:p>
+            <w:pPr>
+              <w:spacing w:line="360" w:lineRule="auto"/>
+              <w:jc w:val="left"/>
+              <w:rPr>
+                <w:rFonts w:eastAsiaTheme="minorHAnsi"/>
+                <w:szCs w:val="28"/>
+                <w:lang/>
+              </w:rPr>
+            </w:pPr>
+            <w:r>
+              <w:rPr>
+                <w:rFonts w:eastAsiaTheme="minorHAnsi"/>
+                <w:szCs w:val="28"/>
+                <w:lang/>
+              </w:rPr>
+              <w:t>guna2ComboBox2</w:t>
+            </w:r>
+          </w:p>
+        </w:tc>
+        <w:tc>
+          <w:tcPr>
+            <w:tcW w:w="4111" w:type="dxa"/>
+          </w:tcPr>
+          <w:p>
+            <w:pPr>
+              <w:spacing w:line="360" w:lineRule="auto"/>
+              <w:jc w:val="left"/>
+              <w:rPr>
+                <w:szCs w:val="28"/>
+              </w:rPr>
+            </w:pPr>
+            <w:r>
+              <w:rPr>
+                <w:szCs w:val="28"/>
+              </w:rPr>
+              <w:t>Выбор класса</w:t>
+            </w:r>
+          </w:p>
+        </w:tc>
+      </w:tr>
+      <w:tr>
+        <w:tc>
+          <w:tcPr>
+            <w:tcW w:w="4404" w:type="dxa"/>
+          </w:tcPr>
+          <w:p>
+            <w:pPr>
+              <w:spacing w:line="360" w:lineRule="auto"/>
+              <w:jc w:val="left"/>
+              <w:rPr>
+                <w:szCs w:val="28"/>
+                <w:lang w:val="en-US"/>
+              </w:rPr>
+            </w:pPr>
+            <w:r>
+              <w:rPr>
+                <w:szCs w:val="28"/>
+                <w:lang w:val="en-US"/>
+              </w:rPr>
+              <w:t>guna2ChekBox1</w:t>
+            </w:r>
+          </w:p>
+        </w:tc>
+        <w:tc>
+          <w:tcPr>
+            <w:tcW w:w="4111" w:type="dxa"/>
+          </w:tcPr>
+          <w:p>
+            <w:pPr>
+              <w:spacing w:line="360" w:lineRule="auto"/>
+              <w:jc w:val="left"/>
+              <w:rPr>
+                <w:szCs w:val="28"/>
+              </w:rPr>
+            </w:pPr>
+            <w:r>
+              <w:rPr>
+                <w:szCs w:val="28"/>
+              </w:rPr>
+              <w:t>Вывод билетов туда-обартно</w:t>
+            </w:r>
+          </w:p>
+        </w:tc>
+      </w:tr>
+    </w:tbl>
+    <w:p>
+      <w:pPr>
+        <w:spacing w:line="360" w:lineRule="auto"/>
+        <w:ind w:left="-142" w:firstLine="284"/>
+        <w:jc w:val="center"/>
+        <w:rPr>
+          <w:szCs w:val="28"/>
         </w:rPr>
       </w:pPr>
     </w:p>
@@ -10773,21 +11680,7 @@
         <w:rPr>
           <w:highlight w:val="yellow"/>
         </w:rPr>
-        <w:t xml:space="preserve">Добавить </w:t>
-      </w:r>
-      <w:proofErr w:type="spellStart"/>
-      <w:r>
-        <w:rPr>
-          <w:highlight w:val="yellow"/>
-        </w:rPr>
-        <w:t>скринов</w:t>
-      </w:r>
-      <w:proofErr w:type="spellEnd"/>
-      <w:r>
-        <w:rPr>
-          <w:highlight w:val="yellow"/>
-        </w:rPr>
-        <w:t xml:space="preserve"> и ссылаться на них</w:t>
+        <w:t>Добавить скринов и ссылаться на них</w:t>
       </w:r>
     </w:p>
     <w:p>
@@ -11082,10 +11975,104 @@
           <w:highlight w:val="yellow"/>
           <w:shd w:val="clear" w:color="auto" w:fill="FFFFFF"/>
         </w:rPr>
-        <w:t xml:space="preserve">Стырить </w:t>
-      </w:r>
-      <w:proofErr w:type="spellStart"/>
-      <w:r>
+        <w:t>Стырить гденить!!</w:t>
+      </w:r>
+    </w:p>
+    <w:p>
+      <w:pPr>
+        <w:spacing w:after="160"/>
+        <w:ind w:left="0" w:firstLine="0"/>
+        <w:jc w:val="left"/>
+        <w:rPr>
+          <w:b/>
+          <w:bCs/>
+          <w:sz w:val="32"/>
+          <w:szCs w:val="32"/>
+          <w:shd w:val="clear" w:color="auto" w:fill="FFFFFF"/>
+        </w:rPr>
+      </w:pPr>
+      <w:r>
+        <w:rPr>
+          <w:b/>
+          <w:bCs/>
+          <w:sz w:val="32"/>
+          <w:szCs w:val="32"/>
+          <w:shd w:val="clear" w:color="auto" w:fill="FFFFFF"/>
+        </w:rPr>
+        <w:br w:type="page"/>
+      </w:r>
+    </w:p>
+    <w:p>
+      <w:pPr>
+        <w:spacing w:line="360" w:lineRule="auto"/>
+        <w:ind w:left="0" w:firstLine="0"/>
+        <w:jc w:val="center"/>
+        <w:rPr>
+          <w:b/>
+          <w:bCs/>
+          <w:sz w:val="32"/>
+          <w:szCs w:val="32"/>
+          <w:shd w:val="clear" w:color="auto" w:fill="FFFFFF"/>
+        </w:rPr>
+      </w:pPr>
+      <w:r>
+        <w:rPr>
+          <w:b/>
+          <w:bCs/>
+          <w:sz w:val="32"/>
+          <w:szCs w:val="32"/>
+          <w:shd w:val="clear" w:color="auto" w:fill="FFFFFF"/>
+        </w:rPr>
+        <w:lastRenderedPageBreak/>
+        <w:t xml:space="preserve">ПРИЛОЖЕНИЕ 1 – </w:t>
+      </w:r>
+      <w:r>
+        <w:rPr>
+          <w:b/>
+          <w:bCs/>
+          <w:sz w:val="32"/>
+          <w:szCs w:val="32"/>
+          <w:shd w:val="clear" w:color="auto" w:fill="FFFFFF"/>
+          <w:lang w:val="en-US"/>
+        </w:rPr>
+        <w:t>UML</w:t>
+      </w:r>
+      <w:r>
+        <w:rPr>
+          <w:b/>
+          <w:bCs/>
+          <w:sz w:val="32"/>
+          <w:szCs w:val="32"/>
+          <w:shd w:val="clear" w:color="auto" w:fill="FFFFFF"/>
+        </w:rPr>
+        <w:t xml:space="preserve"> – </w:t>
+      </w:r>
+      <w:r>
+        <w:rPr>
+          <w:b/>
+          <w:bCs/>
+          <w:sz w:val="32"/>
+          <w:szCs w:val="32"/>
+          <w:shd w:val="clear" w:color="auto" w:fill="FFFFFF"/>
+        </w:rPr>
+        <w:t>ДИАГРАММ</w:t>
+      </w:r>
+      <w:r>
+        <w:rPr>
+          <w:b/>
+          <w:bCs/>
+          <w:sz w:val="32"/>
+          <w:szCs w:val="32"/>
+          <w:shd w:val="clear" w:color="auto" w:fill="FFFFFF"/>
+        </w:rPr>
+        <w:t>Ы</w:t>
+      </w:r>
+    </w:p>
+    <w:p>
+      <w:pPr>
+        <w:spacing w:line="360" w:lineRule="auto"/>
+        <w:ind w:left="0" w:firstLine="0"/>
+        <w:jc w:val="center"/>
         <w:rPr>
           <w:b/>
           <w:bCs/>
@@ -11094,10 +12081,13 @@
           <w:highlight w:val="yellow"/>
           <w:shd w:val="clear" w:color="auto" w:fill="FFFFFF"/>
         </w:rPr>
-        <w:t>гденить</w:t>
-      </w:r>
-      <w:proofErr w:type="spellEnd"/>
-      <w:r>
+      </w:pPr>
+    </w:p>
+    <w:p>
+      <w:pPr>
+        <w:spacing w:line="360" w:lineRule="auto"/>
+        <w:ind w:left="0" w:firstLine="0"/>
+        <w:jc w:val="center"/>
         <w:rPr>
           <w:b/>
           <w:bCs/>
@@ -11106,104 +12096,13 @@
           <w:highlight w:val="yellow"/>
           <w:shd w:val="clear" w:color="auto" w:fill="FFFFFF"/>
         </w:rPr>
-        <w:t>!!</w:t>
-      </w:r>
+      </w:pPr>
     </w:p>
     <w:p>
       <w:pPr>
         <w:spacing w:after="160"/>
         <w:ind w:left="0" w:firstLine="0"/>
         <w:jc w:val="left"/>
-        <w:rPr>
-          <w:b/>
-          <w:bCs/>
-          <w:sz w:val="32"/>
-          <w:szCs w:val="32"/>
-          <w:shd w:val="clear" w:color="auto" w:fill="FFFFFF"/>
-        </w:rPr>
-      </w:pPr>
-      <w:r>
-        <w:rPr>
-          <w:b/>
-          <w:bCs/>
-          <w:sz w:val="32"/>
-          <w:szCs w:val="32"/>
-          <w:shd w:val="clear" w:color="auto" w:fill="FFFFFF"/>
-        </w:rPr>
-        <w:br w:type="page"/>
-      </w:r>
-    </w:p>
-    <w:p>
-      <w:pPr>
-        <w:spacing w:line="360" w:lineRule="auto"/>
-        <w:ind w:left="0" w:firstLine="0"/>
-        <w:jc w:val="center"/>
-        <w:rPr>
-          <w:b/>
-          <w:bCs/>
-          <w:sz w:val="32"/>
-          <w:szCs w:val="32"/>
-          <w:shd w:val="clear" w:color="auto" w:fill="FFFFFF"/>
-        </w:rPr>
-      </w:pPr>
-      <w:r>
-        <w:rPr>
-          <w:b/>
-          <w:bCs/>
-          <w:sz w:val="32"/>
-          <w:szCs w:val="32"/>
-          <w:shd w:val="clear" w:color="auto" w:fill="FFFFFF"/>
-        </w:rPr>
-        <w:lastRenderedPageBreak/>
-        <w:t xml:space="preserve">ПРИЛОЖЕНИЕ 1 – </w:t>
-      </w:r>
-      <w:r>
-        <w:rPr>
-          <w:b/>
-          <w:bCs/>
-          <w:sz w:val="32"/>
-          <w:szCs w:val="32"/>
-          <w:shd w:val="clear" w:color="auto" w:fill="FFFFFF"/>
-          <w:lang w:val="en-US"/>
-        </w:rPr>
-        <w:t>UML</w:t>
-      </w:r>
-      <w:r>
-        <w:rPr>
-          <w:b/>
-          <w:bCs/>
-          <w:sz w:val="32"/>
-          <w:szCs w:val="32"/>
-          <w:shd w:val="clear" w:color="auto" w:fill="FFFFFF"/>
-        </w:rPr>
-        <w:t xml:space="preserve"> – </w:t>
-      </w:r>
-      <w:r>
-        <w:rPr>
-          <w:b/>
-          <w:bCs/>
-          <w:sz w:val="32"/>
-          <w:szCs w:val="32"/>
-          <w:shd w:val="clear" w:color="auto" w:fill="FFFFFF"/>
-        </w:rPr>
-        <w:t>ДИАГРАММ</w:t>
-      </w:r>
-      <w:r>
-        <w:rPr>
-          <w:b/>
-          <w:bCs/>
-          <w:sz w:val="32"/>
-          <w:szCs w:val="32"/>
-          <w:shd w:val="clear" w:color="auto" w:fill="FFFFFF"/>
-        </w:rPr>
-        <w:t>Ы</w:t>
-      </w:r>
-    </w:p>
-    <w:p>
-      <w:pPr>
-        <w:spacing w:line="360" w:lineRule="auto"/>
-        <w:ind w:left="0" w:firstLine="0"/>
-        <w:jc w:val="center"/>
         <w:rPr>
           <w:b/>
           <w:bCs/>
@@ -11221,99 +12120,6 @@
           <w:szCs w:val="32"/>
           <w:highlight w:val="yellow"/>
           <w:shd w:val="clear" w:color="auto" w:fill="FFFFFF"/>
-          <w:lang w:val="en-US"/>
-        </w:rPr>
-        <w:t>ERD</w:t>
-      </w:r>
-      <w:r>
-        <w:rPr>
-          <w:b/>
-          <w:bCs/>
-          <w:sz w:val="32"/>
-          <w:szCs w:val="32"/>
-          <w:highlight w:val="yellow"/>
-          <w:shd w:val="clear" w:color="auto" w:fill="FFFFFF"/>
-        </w:rPr>
-        <w:t xml:space="preserve"> </w:t>
-      </w:r>
-      <w:r>
-        <w:rPr>
-          <w:b/>
-          <w:bCs/>
-          <w:sz w:val="32"/>
-          <w:szCs w:val="32"/>
-          <w:highlight w:val="yellow"/>
-          <w:shd w:val="clear" w:color="auto" w:fill="FFFFFF"/>
-          <w:lang w:val="en-US"/>
-        </w:rPr>
-        <w:t>Diagram</w:t>
-      </w:r>
-      <w:r>
-        <w:rPr>
-          <w:b/>
-          <w:bCs/>
-          <w:sz w:val="32"/>
-          <w:szCs w:val="32"/>
-          <w:highlight w:val="yellow"/>
-          <w:shd w:val="clear" w:color="auto" w:fill="FFFFFF"/>
-        </w:rPr>
-        <w:t xml:space="preserve"> (База данных оружия)</w:t>
-      </w:r>
-    </w:p>
-    <w:p>
-      <w:pPr>
-        <w:spacing w:line="360" w:lineRule="auto"/>
-        <w:ind w:left="0" w:firstLine="0"/>
-        <w:jc w:val="center"/>
-        <w:rPr>
-          <w:b/>
-          <w:bCs/>
-          <w:sz w:val="32"/>
-          <w:szCs w:val="32"/>
-          <w:highlight w:val="yellow"/>
-          <w:shd w:val="clear" w:color="auto" w:fill="FFFFFF"/>
-        </w:rPr>
-      </w:pPr>
-    </w:p>
-    <w:p>
-      <w:pPr>
-        <w:spacing w:line="360" w:lineRule="auto"/>
-        <w:ind w:left="0" w:firstLine="0"/>
-        <w:jc w:val="center"/>
-        <w:rPr>
-          <w:b/>
-          <w:bCs/>
-          <w:sz w:val="32"/>
-          <w:szCs w:val="32"/>
-          <w:highlight w:val="yellow"/>
-          <w:shd w:val="clear" w:color="auto" w:fill="FFFFFF"/>
-        </w:rPr>
-      </w:pPr>
-      <w:bookmarkStart w:id="1" w:name="_GoBack"/>
-      <w:bookmarkEnd w:id="1"/>
-    </w:p>
-    <w:p>
-      <w:pPr>
-        <w:spacing w:after="160"/>
-        <w:ind w:left="0" w:firstLine="0"/>
-        <w:jc w:val="left"/>
-        <w:rPr>
-          <w:b/>
-          <w:bCs/>
-          <w:sz w:val="32"/>
-          <w:szCs w:val="32"/>
-          <w:highlight w:val="yellow"/>
-          <w:shd w:val="clear" w:color="auto" w:fill="FFFFFF"/>
-        </w:rPr>
-      </w:pPr>
-      <w:r>
-        <w:rPr>
-          <w:b/>
-          <w:bCs/>
-          <w:sz w:val="32"/>
-          <w:szCs w:val="32"/>
-          <w:highlight w:val="yellow"/>
-          <w:shd w:val="clear" w:color="auto" w:fill="FFFFFF"/>
         </w:rPr>
         <w:br w:type="page"/>
       </w:r>
@@ -11387,7 +12193,7 @@
       </w:pPr>
     </w:p>
     <w:sectPr>
-      <w:footerReference w:type="default" r:id="rId8"/>
+      <w:footerReference w:type="default" r:id="rId9"/>
       <w:pgSz w:w="11906" w:h="16838"/>
       <w:pgMar w:top="1134" w:right="850" w:bottom="1134" w:left="1701" w:header="708" w:footer="708" w:gutter="0"/>
       <w:pgNumType w:start="4"/>
@@ -11454,7 +12260,7 @@
           <w:rPr>
             <w:noProof/>
           </w:rPr>
-          <w:t>20</w:t>
+          <w:t>26</w:t>
         </w:r>
         <w:r>
           <w:fldChar w:fldCharType="end"/>
@@ -14232,6 +15038,7 @@
   <w:style w:type="character" w:default="1" w:styleId="a0">
     <w:name w:val="Default Paragraph Font"/>
     <w:uiPriority w:val="1"/>
+    <w:semiHidden/>
     <w:unhideWhenUsed/>
   </w:style>
   <w:style w:type="table" w:default="1" w:styleId="a1">
@@ -14476,9 +15283,6 @@
       <w:jc w:val="left"/>
       <w:outlineLvl w:val="9"/>
     </w:pPr>
-    <w:rPr>
-      <w:lang/>
-    </w:rPr>
   </w:style>
   <w:style w:type="paragraph" w:styleId="11">
     <w:name w:val="toc 1"/>
@@ -14821,7 +15625,7 @@
 </file>
 
 <file path=customXml/itemProps1.xml><?xml version="1.0" encoding="utf-8"?>
-<ds:datastoreItem xmlns:ds="http://schemas.openxmlformats.org/officeDocument/2006/customXml" ds:itemID="{945EFA8E-D007-4DDF-B53D-02E922373EA7}">
+<ds:datastoreItem xmlns:ds="http://schemas.openxmlformats.org/officeDocument/2006/customXml" ds:itemID="{E9156F9B-35CC-4EF7-A819-6A8F4F444486}">
   <ds:schemaRefs>
     <ds:schemaRef ds:uri="http://schemas.openxmlformats.org/officeDocument/2006/bibliography"/>
   </ds:schemaRefs>
